--- a/Doc/Приложения.docx
+++ b/Doc/Приложения.docx
@@ -49,8 +49,6 @@
         <w:t>Приложение А</w:t>
       </w:r>
       <w:bookmarkEnd w:id="0"/>
-      <w:bookmarkStart w:id="7" w:name="_GoBack"/>
-      <w:bookmarkEnd w:id="7"/>
     </w:p>
     <w:p>
       <w:pPr>
@@ -143,9 +141,9 @@
         </w:rPr>
         <w:drawing>
           <wp:inline distT="0" distB="0" distL="114300" distR="114300">
-            <wp:extent cx="5478145" cy="3016885"/>
-            <wp:effectExtent l="0" t="0" r="8255" b="635"/>
-            <wp:docPr id="7" name="Изображение 7" descr="иавп (1)"/>
+            <wp:extent cx="4619625" cy="4389120"/>
+            <wp:effectExtent l="0" t="0" r="13335" b="0"/>
+            <wp:docPr id="1" name="Изображение 1" descr="иавп (2)"/>
             <wp:cNvGraphicFramePr>
               <a:graphicFrameLocks xmlns:a="http://schemas.openxmlformats.org/drawingml/2006/main" noChangeAspect="1"/>
             </wp:cNvGraphicFramePr>
@@ -153,7 +151,7 @@
               <a:graphicData uri="http://schemas.openxmlformats.org/drawingml/2006/picture">
                 <pic:pic xmlns:pic="http://schemas.openxmlformats.org/drawingml/2006/picture">
                   <pic:nvPicPr>
-                    <pic:cNvPr id="7" name="Изображение 7" descr="иавп (1)"/>
+                    <pic:cNvPr id="1" name="Изображение 1" descr="иавп (2)"/>
                     <pic:cNvPicPr>
                       <a:picLocks noChangeAspect="1"/>
                     </pic:cNvPicPr>
@@ -167,7 +165,7 @@
                   <pic:spPr>
                     <a:xfrm>
                       <a:off x="0" y="0"/>
-                      <a:ext cx="5478145" cy="3016885"/>
+                      <a:ext cx="4619625" cy="4389120"/>
                     </a:xfrm>
                     <a:prstGeom prst="rect">
                       <a:avLst/>
@@ -278,9 +276,9 @@
           <w:lang w:val="ru-RU" w:eastAsia="zh-CN" w:bidi="ar-SA"/>
         </w:rPr>
       </w:pPr>
-      <w:bookmarkStart w:id="1" w:name="_Toc16295"/>
-      <w:bookmarkStart w:id="2" w:name="_Toc4943"/>
-      <w:bookmarkStart w:id="3" w:name="_Toc14797"/>
+      <w:bookmarkStart w:id="1" w:name="_Toc14797"/>
+      <w:bookmarkStart w:id="2" w:name="_Toc16295"/>
+      <w:bookmarkStart w:id="3" w:name="_Toc4943"/>
       <w:r>
         <w:rPr>
           <w:rFonts w:hint="default" w:ascii="Times New Roman" w:hAnsi="Times New Roman" w:eastAsia="SimSun" w:cs="Times New Roman"/>
@@ -404,8 +402,8 @@
         </w:rPr>
         <w:drawing>
           <wp:inline distT="0" distB="0" distL="114300" distR="114300">
-            <wp:extent cx="5407025" cy="4777105"/>
-            <wp:effectExtent l="0" t="0" r="3175" b="8255"/>
+            <wp:extent cx="4866640" cy="4299585"/>
+            <wp:effectExtent l="0" t="0" r="10160" b="13335"/>
             <wp:docPr id="3" name="Изображение 3" descr="jkjkjk"/>
             <wp:cNvGraphicFramePr>
               <a:graphicFrameLocks xmlns:a="http://schemas.openxmlformats.org/drawingml/2006/main" noChangeAspect="1"/>
@@ -428,7 +426,7 @@
                   <pic:spPr>
                     <a:xfrm>
                       <a:off x="0" y="0"/>
-                      <a:ext cx="5407025" cy="4777105"/>
+                      <a:ext cx="4866640" cy="4299585"/>
                     </a:xfrm>
                     <a:prstGeom prst="rect">
                       <a:avLst/>
@@ -446,7 +444,7 @@
         <w:ind w:firstLine="708" w:firstLineChars="0"/>
         <w:jc w:val="both"/>
         <w:rPr>
-          <w:rFonts w:hint="default" w:ascii="Times New Roman" w:hAnsi="Times New Roman" w:eastAsia="SimSun" w:cs="Times New Roman"/>
+          <w:rFonts w:hint="default" w:eastAsia="SimSun" w:cs="Times New Roman"/>
           <w:sz w:val="28"/>
           <w:szCs w:val="28"/>
           <w:lang w:val="ru-RU" w:eastAsia="en-US" w:bidi="ar-SA"/>
@@ -470,6 +468,159 @@
         </w:rPr>
         <w:t>Модель «Черный ящик»</w:t>
       </w:r>
+    </w:p>
+    <w:p>
+      <w:pPr>
+        <w:ind w:firstLine="708" w:firstLineChars="0"/>
+        <w:jc w:val="both"/>
+        <w:rPr>
+          <w:rFonts w:hint="default" w:eastAsia="SimSun" w:cs="Times New Roman"/>
+          <w:sz w:val="28"/>
+          <w:szCs w:val="28"/>
+          <w:lang w:val="ru-RU" w:eastAsia="en-US" w:bidi="ar-SA"/>
+        </w:rPr>
+      </w:pPr>
+    </w:p>
+    <w:p>
+      <w:pPr>
+        <w:ind w:firstLine="708" w:firstLineChars="0"/>
+        <w:jc w:val="both"/>
+        <w:rPr>
+          <w:rFonts w:hint="default" w:eastAsia="SimSun" w:cs="Times New Roman"/>
+          <w:sz w:val="28"/>
+          <w:szCs w:val="28"/>
+          <w:lang w:val="ru-RU" w:eastAsia="en-US" w:bidi="ar-SA"/>
+        </w:rPr>
+      </w:pPr>
+    </w:p>
+    <w:p>
+      <w:pPr>
+        <w:ind w:firstLine="708" w:firstLineChars="0"/>
+        <w:jc w:val="both"/>
+        <w:rPr>
+          <w:rFonts w:hint="default" w:eastAsia="SimSun" w:cs="Times New Roman"/>
+          <w:sz w:val="28"/>
+          <w:szCs w:val="28"/>
+          <w:lang w:val="ru-RU" w:eastAsia="en-US" w:bidi="ar-SA"/>
+        </w:rPr>
+      </w:pPr>
+    </w:p>
+    <w:p>
+      <w:pPr>
+        <w:ind w:firstLine="708" w:firstLineChars="0"/>
+        <w:jc w:val="both"/>
+        <w:rPr>
+          <w:rFonts w:hint="default" w:eastAsia="SimSun" w:cs="Times New Roman"/>
+          <w:sz w:val="28"/>
+          <w:szCs w:val="28"/>
+          <w:lang w:val="ru-RU" w:eastAsia="en-US" w:bidi="ar-SA"/>
+        </w:rPr>
+      </w:pPr>
+      <w:r>
+        <w:rPr>
+          <w:rFonts w:hint="default" w:eastAsia="SimSun" w:cs="Times New Roman"/>
+          <w:sz w:val="28"/>
+          <w:szCs w:val="28"/>
+          <w:lang w:val="ru-RU" w:eastAsia="en-US" w:bidi="ar-SA"/>
+        </w:rPr>
+        <w:drawing>
+          <wp:inline distT="0" distB="0" distL="114300" distR="114300">
+            <wp:extent cx="9053830" cy="5136515"/>
+            <wp:effectExtent l="0" t="0" r="14605" b="13970"/>
+            <wp:docPr id="2" name="Изображение 2" descr="пррппрпр"/>
+            <wp:cNvGraphicFramePr>
+              <a:graphicFrameLocks xmlns:a="http://schemas.openxmlformats.org/drawingml/2006/main" noChangeAspect="1"/>
+            </wp:cNvGraphicFramePr>
+            <a:graphic xmlns:a="http://schemas.openxmlformats.org/drawingml/2006/main">
+              <a:graphicData uri="http://schemas.openxmlformats.org/drawingml/2006/picture">
+                <pic:pic xmlns:pic="http://schemas.openxmlformats.org/drawingml/2006/picture">
+                  <pic:nvPicPr>
+                    <pic:cNvPr id="2" name="Изображение 2" descr="пррппрпр"/>
+                    <pic:cNvPicPr>
+                      <a:picLocks noChangeAspect="1"/>
+                    </pic:cNvPicPr>
+                  </pic:nvPicPr>
+                  <pic:blipFill>
+                    <a:blip r:embed="rId9"/>
+                    <a:stretch>
+                      <a:fillRect/>
+                    </a:stretch>
+                  </pic:blipFill>
+                  <pic:spPr>
+                    <a:xfrm rot="16200000">
+                      <a:off x="0" y="0"/>
+                      <a:ext cx="9053830" cy="5136515"/>
+                    </a:xfrm>
+                    <a:prstGeom prst="rect">
+                      <a:avLst/>
+                    </a:prstGeom>
+                  </pic:spPr>
+                </pic:pic>
+              </a:graphicData>
+            </a:graphic>
+          </wp:inline>
+        </w:drawing>
+      </w:r>
+    </w:p>
+    <w:p>
+      <w:pPr>
+        <w:ind w:firstLine="708" w:firstLineChars="0"/>
+        <w:jc w:val="both"/>
+        <w:rPr>
+          <w:rFonts w:hint="default" w:eastAsia="SimSun" w:cs="Times New Roman"/>
+          <w:sz w:val="28"/>
+          <w:szCs w:val="28"/>
+          <w:lang w:val="ru-RU" w:eastAsia="en-US" w:bidi="ar-SA"/>
+        </w:rPr>
+      </w:pPr>
+      <w:r>
+        <w:rPr>
+          <w:rFonts w:hint="default" w:ascii="Times New Roman" w:hAnsi="Times New Roman" w:eastAsia="SimSun" w:cs="Times New Roman"/>
+          <w:sz w:val="28"/>
+          <w:szCs w:val="28"/>
+          <w:lang w:val="ru-RU" w:eastAsia="en-US" w:bidi="ar-SA"/>
+        </w:rPr>
+        <w:t>Рисунок Б.</w:t>
+      </w:r>
+      <w:r>
+        <w:rPr>
+          <w:rFonts w:hint="default" w:eastAsia="SimSun" w:cs="Times New Roman"/>
+          <w:sz w:val="28"/>
+          <w:szCs w:val="28"/>
+          <w:lang w:val="ru-RU" w:eastAsia="en-US" w:bidi="ar-SA"/>
+        </w:rPr>
+        <w:t>2</w:t>
+      </w:r>
+      <w:r>
+        <w:rPr>
+          <w:rFonts w:hint="default" w:ascii="Times New Roman" w:hAnsi="Times New Roman" w:eastAsia="SimSun" w:cs="Times New Roman"/>
+          <w:sz w:val="28"/>
+          <w:szCs w:val="28"/>
+          <w:lang w:val="ru-RU" w:eastAsia="en-US" w:bidi="ar-SA"/>
+        </w:rPr>
+        <w:t xml:space="preserve"> – </w:t>
+      </w:r>
+      <w:r>
+        <w:rPr>
+          <w:rFonts w:hint="default" w:eastAsia="SimSun" w:cs="Times New Roman"/>
+          <w:sz w:val="28"/>
+          <w:szCs w:val="28"/>
+          <w:lang w:val="ru-RU" w:eastAsia="en-US" w:bidi="ar-SA"/>
+        </w:rPr>
+        <w:t xml:space="preserve">Модель декомпозиции первого уровня. </w:t>
+      </w:r>
+    </w:p>
+    <w:p>
+      <w:pPr>
+        <w:ind w:firstLine="708" w:firstLineChars="0"/>
+        <w:jc w:val="both"/>
+        <w:rPr>
+          <w:rFonts w:hint="default" w:eastAsia="SimSun" w:cs="Times New Roman"/>
+          <w:sz w:val="28"/>
+          <w:szCs w:val="28"/>
+          <w:lang w:val="ru-RU" w:eastAsia="en-US" w:bidi="ar-SA"/>
+        </w:rPr>
+      </w:pPr>
     </w:p>
     <w:p>
       <w:pPr>
@@ -521,9 +672,9 @@
           <w:lang w:val="ru-RU" w:eastAsia="zh-CN" w:bidi="ar-SA"/>
         </w:rPr>
       </w:pPr>
-      <w:bookmarkStart w:id="4" w:name="_Toc11129"/>
-      <w:bookmarkStart w:id="5" w:name="_Toc7145"/>
-      <w:bookmarkStart w:id="6" w:name="_Toc28158"/>
+      <w:bookmarkStart w:id="4" w:name="_Toc28158"/>
+      <w:bookmarkStart w:id="5" w:name="_Toc11129"/>
+      <w:bookmarkStart w:id="6" w:name="_Toc7145"/>
       <w:r>
         <w:rPr>
           <w:rFonts w:hint="default" w:ascii="Times New Roman" w:hAnsi="Times New Roman" w:eastAsia="SimSun" w:cs="Times New Roman"/>
@@ -651,9 +802,9 @@
         </w:rPr>
         <w:drawing>
           <wp:inline distT="0" distB="0" distL="114300" distR="114300">
-            <wp:extent cx="2921635" cy="8192135"/>
-            <wp:effectExtent l="0" t="0" r="4445" b="6985"/>
-            <wp:docPr id="5" name="Изображение 5" descr="лдлдлд (1)"/>
+            <wp:extent cx="4544060" cy="8129270"/>
+            <wp:effectExtent l="0" t="0" r="12700" b="8890"/>
+            <wp:docPr id="4" name="Изображение 4" descr="лдлдлд (2)"/>
             <wp:cNvGraphicFramePr>
               <a:graphicFrameLocks xmlns:a="http://schemas.openxmlformats.org/drawingml/2006/main" noChangeAspect="1"/>
             </wp:cNvGraphicFramePr>
@@ -661,13 +812,13 @@
               <a:graphicData uri="http://schemas.openxmlformats.org/drawingml/2006/picture">
                 <pic:pic xmlns:pic="http://schemas.openxmlformats.org/drawingml/2006/picture">
                   <pic:nvPicPr>
-                    <pic:cNvPr id="5" name="Изображение 5" descr="лдлдлд (1)"/>
+                    <pic:cNvPr id="4" name="Изображение 4" descr="лдлдлд (2)"/>
                     <pic:cNvPicPr>
                       <a:picLocks noChangeAspect="1"/>
                     </pic:cNvPicPr>
                   </pic:nvPicPr>
                   <pic:blipFill>
-                    <a:blip r:embed="rId9"/>
+                    <a:blip r:embed="rId10"/>
                     <a:stretch>
                       <a:fillRect/>
                     </a:stretch>
@@ -675,7 +826,7 @@
                   <pic:spPr>
                     <a:xfrm>
                       <a:off x="0" y="0"/>
-                      <a:ext cx="2921635" cy="8192135"/>
+                      <a:ext cx="4544060" cy="8129270"/>
                     </a:xfrm>
                     <a:prstGeom prst="rect">
                       <a:avLst/>
@@ -693,30 +844,2820 @@
         <w:ind w:firstLine="708" w:firstLineChars="0"/>
         <w:jc w:val="both"/>
         <w:rPr>
-          <w:rFonts w:hint="default" w:ascii="Times New Roman" w:hAnsi="Times New Roman" w:eastAsia="SimSun" w:cs="Times New Roman"/>
-          <w:sz w:val="28"/>
-          <w:szCs w:val="28"/>
+          <w:rFonts w:hint="default" w:eastAsia="SimSun" w:cs="Times New Roman"/>
+          <w:sz w:val="28"/>
+          <w:szCs w:val="28"/>
+          <w:lang w:val="ru-RU" w:eastAsia="en-US" w:bidi="ar-SA"/>
+        </w:rPr>
+      </w:pPr>
+      <w:r>
+        <w:rPr>
+          <w:rFonts w:hint="default" w:ascii="Times New Roman" w:hAnsi="Times New Roman" w:eastAsia="SimSun" w:cs="Times New Roman"/>
+          <w:sz w:val="28"/>
+          <w:szCs w:val="28"/>
+          <w:lang w:val="ru-RU" w:eastAsia="en-US" w:bidi="ar-SA"/>
+        </w:rPr>
+        <w:t xml:space="preserve">Рисунок В.1 – Диаграмма </w:t>
+      </w:r>
+      <w:r>
+        <w:rPr>
+          <w:rFonts w:hint="default" w:eastAsia="SimSun" w:cs="Times New Roman"/>
+          <w:sz w:val="28"/>
+          <w:szCs w:val="28"/>
+          <w:lang w:val="ru-RU" w:eastAsia="en-US" w:bidi="ar-SA"/>
+        </w:rPr>
+        <w:t>деятельности</w:t>
+      </w:r>
+    </w:p>
+    <w:p>
+      <w:pPr>
+        <w:ind w:firstLine="708" w:firstLineChars="0"/>
+        <w:jc w:val="both"/>
+        <w:rPr>
+          <w:rFonts w:hint="default" w:eastAsia="SimSun" w:cs="Times New Roman"/>
+          <w:sz w:val="28"/>
+          <w:szCs w:val="28"/>
+          <w:lang w:val="ru-RU" w:eastAsia="en-US" w:bidi="ar-SA"/>
+        </w:rPr>
+      </w:pPr>
+    </w:p>
+    <w:p>
+      <w:pPr>
+        <w:pStyle w:val="2"/>
+        <w:keepNext/>
+        <w:keepLines w:val="0"/>
+        <w:pageBreakBefore w:val="0"/>
+        <w:widowControl/>
+        <w:kinsoku/>
+        <w:wordWrap/>
+        <w:overflowPunct/>
+        <w:topLinePunct w:val="0"/>
+        <w:autoSpaceDE/>
+        <w:autoSpaceDN/>
+        <w:bidi w:val="0"/>
+        <w:adjustRightInd/>
+        <w:snapToGrid/>
+        <w:spacing w:before="0" w:after="0"/>
+        <w:jc w:val="center"/>
+        <w:textAlignment w:val="auto"/>
+        <w:rPr>
+          <w:rFonts w:hint="default" w:ascii="Times New Roman" w:hAnsi="Times New Roman" w:eastAsia="SimSun" w:cs="Times New Roman"/>
+          <w:b/>
+          <w:bCs/>
+          <w:i w:val="0"/>
+          <w:iCs w:val="0"/>
+          <w:kern w:val="0"/>
+          <w:sz w:val="32"/>
+          <w:szCs w:val="32"/>
           <w:lang w:val="ru-RU" w:eastAsia="zh-CN" w:bidi="ar-SA"/>
         </w:rPr>
       </w:pPr>
       <w:r>
         <w:rPr>
           <w:rFonts w:hint="default" w:ascii="Times New Roman" w:hAnsi="Times New Roman" w:eastAsia="SimSun" w:cs="Times New Roman"/>
-          <w:sz w:val="28"/>
-          <w:szCs w:val="28"/>
-          <w:lang w:val="ru-RU" w:eastAsia="en-US" w:bidi="ar-SA"/>
-        </w:rPr>
-        <w:t xml:space="preserve">Рисунок В.1 – Диаграмма </w:t>
-      </w:r>
-      <w:r>
-        <w:rPr>
-          <w:rFonts w:hint="default" w:eastAsia="SimSun" w:cs="Times New Roman"/>
-          <w:sz w:val="28"/>
-          <w:szCs w:val="28"/>
-          <w:lang w:val="ru-RU" w:eastAsia="en-US" w:bidi="ar-SA"/>
-        </w:rPr>
-        <w:t>деятельности</w:t>
-      </w:r>
+          <w:b/>
+          <w:bCs/>
+          <w:i w:val="0"/>
+          <w:iCs w:val="0"/>
+          <w:kern w:val="0"/>
+          <w:sz w:val="32"/>
+          <w:szCs w:val="32"/>
+          <w:lang w:val="ru-RU" w:eastAsia="zh-CN" w:bidi="ar-SA"/>
+        </w:rPr>
+        <w:t xml:space="preserve">Приложение </w:t>
+      </w:r>
+      <w:r>
+        <w:rPr>
+          <w:rFonts w:hint="default" w:ascii="Times New Roman" w:hAnsi="Times New Roman" w:cs="Times New Roman"/>
+          <w:b/>
+          <w:bCs/>
+          <w:i w:val="0"/>
+          <w:iCs w:val="0"/>
+          <w:kern w:val="0"/>
+          <w:sz w:val="32"/>
+          <w:szCs w:val="32"/>
+          <w:lang w:val="ru-RU" w:eastAsia="zh-CN" w:bidi="ar-SA"/>
+        </w:rPr>
+        <w:t>Г</w:t>
+      </w:r>
+    </w:p>
+    <w:p>
+      <w:pPr>
+        <w:jc w:val="center"/>
+        <w:rPr>
+          <w:rFonts w:hint="default" w:ascii="Times New Roman" w:hAnsi="Times New Roman" w:eastAsia="SimSun" w:cs="Times New Roman"/>
+          <w:b/>
+          <w:bCs/>
+          <w:i/>
+          <w:iCs/>
+          <w:sz w:val="32"/>
+          <w:szCs w:val="32"/>
+          <w:u w:val="none"/>
+          <w:lang w:val="ru-RU" w:eastAsia="zh-CN" w:bidi="ar-SA"/>
+        </w:rPr>
+      </w:pPr>
+      <w:r>
+        <w:rPr>
+          <w:rFonts w:hint="default" w:ascii="Times New Roman" w:hAnsi="Times New Roman" w:eastAsia="SimSun" w:cs="Times New Roman"/>
+          <w:b/>
+          <w:bCs/>
+          <w:i/>
+          <w:iCs/>
+          <w:sz w:val="32"/>
+          <w:szCs w:val="32"/>
+          <w:u w:val="none"/>
+          <w:lang w:val="ru-RU" w:eastAsia="zh-CN" w:bidi="ar-SA"/>
+        </w:rPr>
+        <w:t>(</w:t>
+      </w:r>
+      <w:r>
+        <w:rPr>
+          <w:rFonts w:hint="default" w:eastAsia="SimSun" w:cs="Times New Roman"/>
+          <w:b/>
+          <w:bCs/>
+          <w:i/>
+          <w:iCs/>
+          <w:sz w:val="32"/>
+          <w:szCs w:val="32"/>
+          <w:u w:val="none"/>
+          <w:lang w:val="ru-RU" w:eastAsia="zh-CN" w:bidi="ar-SA"/>
+        </w:rPr>
+        <w:t xml:space="preserve">не </w:t>
+      </w:r>
+      <w:r>
+        <w:rPr>
+          <w:rFonts w:hint="default" w:ascii="Times New Roman" w:hAnsi="Times New Roman" w:eastAsia="SimSun" w:cs="Times New Roman"/>
+          <w:b/>
+          <w:bCs/>
+          <w:i/>
+          <w:iCs/>
+          <w:sz w:val="32"/>
+          <w:szCs w:val="32"/>
+          <w:u w:val="none"/>
+          <w:lang w:val="ru-RU" w:eastAsia="zh-CN" w:bidi="ar-SA"/>
+        </w:rPr>
+        <w:t>обязательно)</w:t>
+      </w:r>
+    </w:p>
+    <w:p>
+      <w:pPr>
+        <w:jc w:val="center"/>
+        <w:rPr>
+          <w:rFonts w:hint="default" w:eastAsia="SimSun" w:cs="Times New Roman"/>
+          <w:b/>
+          <w:bCs/>
+          <w:i/>
+          <w:iCs/>
+          <w:sz w:val="32"/>
+          <w:szCs w:val="32"/>
+          <w:u w:val="none"/>
+          <w:lang w:val="ru-RU" w:eastAsia="en-US" w:bidi="ar-SA"/>
+        </w:rPr>
+      </w:pPr>
+      <w:r>
+        <w:rPr>
+          <w:rFonts w:hint="default" w:eastAsia="SimSun" w:cs="Times New Roman"/>
+          <w:b/>
+          <w:bCs/>
+          <w:i/>
+          <w:iCs/>
+          <w:sz w:val="32"/>
+          <w:szCs w:val="32"/>
+          <w:u w:val="none"/>
+          <w:lang w:val="ru-RU" w:eastAsia="en-US" w:bidi="ar-SA"/>
+        </w:rPr>
+        <w:t>Макет сайта</w:t>
+      </w:r>
+    </w:p>
+    <w:p>
+      <w:pPr>
+        <w:jc w:val="center"/>
+        <w:rPr>
+          <w:rFonts w:hint="default" w:eastAsia="SimSun" w:cs="Times New Roman"/>
+          <w:b/>
+          <w:bCs/>
+          <w:i/>
+          <w:iCs/>
+          <w:sz w:val="32"/>
+          <w:szCs w:val="32"/>
+          <w:u w:val="none"/>
+          <w:lang w:val="ru-RU" w:eastAsia="en-US" w:bidi="ar-SA"/>
+        </w:rPr>
+      </w:pPr>
+    </w:p>
+    <w:p>
+      <w:pPr>
+        <w:jc w:val="center"/>
+      </w:pPr>
+      <w:r>
+        <w:drawing>
+          <wp:inline distT="0" distB="0" distL="114300" distR="114300">
+            <wp:extent cx="5200650" cy="6948805"/>
+            <wp:effectExtent l="0" t="0" r="11430" b="635"/>
+            <wp:docPr id="5" name="Изображение 1"/>
+            <wp:cNvGraphicFramePr>
+              <a:graphicFrameLocks xmlns:a="http://schemas.openxmlformats.org/drawingml/2006/main" noChangeAspect="1"/>
+            </wp:cNvGraphicFramePr>
+            <a:graphic xmlns:a="http://schemas.openxmlformats.org/drawingml/2006/main">
+              <a:graphicData uri="http://schemas.openxmlformats.org/drawingml/2006/picture">
+                <pic:pic xmlns:pic="http://schemas.openxmlformats.org/drawingml/2006/picture">
+                  <pic:nvPicPr>
+                    <pic:cNvPr id="5" name="Изображение 1"/>
+                    <pic:cNvPicPr>
+                      <a:picLocks noChangeAspect="1"/>
+                    </pic:cNvPicPr>
+                  </pic:nvPicPr>
+                  <pic:blipFill>
+                    <a:blip r:embed="rId11"/>
+                    <a:stretch>
+                      <a:fillRect/>
+                    </a:stretch>
+                  </pic:blipFill>
+                  <pic:spPr>
+                    <a:xfrm>
+                      <a:off x="0" y="0"/>
+                      <a:ext cx="5200650" cy="6948805"/>
+                    </a:xfrm>
+                    <a:prstGeom prst="rect">
+                      <a:avLst/>
+                    </a:prstGeom>
+                    <a:noFill/>
+                    <a:ln>
+                      <a:noFill/>
+                    </a:ln>
+                  </pic:spPr>
+                </pic:pic>
+              </a:graphicData>
+            </a:graphic>
+          </wp:inline>
+        </w:drawing>
+      </w:r>
+    </w:p>
+    <w:p>
+      <w:pPr>
+        <w:ind w:firstLine="708" w:firstLineChars="0"/>
+        <w:jc w:val="both"/>
+        <w:rPr>
+          <w:rFonts w:hint="default" w:eastAsia="SimSun" w:cs="Times New Roman"/>
+          <w:sz w:val="28"/>
+          <w:szCs w:val="28"/>
+          <w:lang w:val="ru-RU" w:eastAsia="en-US" w:bidi="ar-SA"/>
+        </w:rPr>
+      </w:pPr>
+      <w:r>
+        <w:rPr>
+          <w:rFonts w:hint="default" w:ascii="Times New Roman" w:hAnsi="Times New Roman" w:eastAsia="SimSun" w:cs="Times New Roman"/>
+          <w:sz w:val="28"/>
+          <w:szCs w:val="28"/>
+          <w:lang w:val="ru-RU" w:eastAsia="en-US" w:bidi="ar-SA"/>
+        </w:rPr>
+        <w:t xml:space="preserve">Рисунок </w:t>
+      </w:r>
+      <w:r>
+        <w:rPr>
+          <w:rFonts w:hint="default" w:eastAsia="SimSun" w:cs="Times New Roman"/>
+          <w:sz w:val="28"/>
+          <w:szCs w:val="28"/>
+          <w:lang w:val="ru-RU" w:eastAsia="en-US" w:bidi="ar-SA"/>
+        </w:rPr>
+        <w:t>Г</w:t>
+      </w:r>
+      <w:r>
+        <w:rPr>
+          <w:rFonts w:hint="default" w:ascii="Times New Roman" w:hAnsi="Times New Roman" w:eastAsia="SimSun" w:cs="Times New Roman"/>
+          <w:sz w:val="28"/>
+          <w:szCs w:val="28"/>
+          <w:lang w:val="ru-RU" w:eastAsia="en-US" w:bidi="ar-SA"/>
+        </w:rPr>
+        <w:t xml:space="preserve">.1 – </w:t>
+      </w:r>
+      <w:r>
+        <w:rPr>
+          <w:rFonts w:hint="default" w:eastAsia="SimSun" w:cs="Times New Roman"/>
+          <w:sz w:val="28"/>
+          <w:szCs w:val="28"/>
+          <w:lang w:val="ru-RU" w:eastAsia="en-US" w:bidi="ar-SA"/>
+        </w:rPr>
+        <w:t>Главная страница</w:t>
+      </w:r>
+    </w:p>
+    <w:p>
+      <w:pPr>
+        <w:rPr>
+          <w:rFonts w:hint="default"/>
+          <w:lang w:val="ru-RU" w:eastAsia="zh-CN"/>
+        </w:rPr>
+      </w:pPr>
+      <w:r>
+        <w:rPr>
+          <w:rFonts w:hint="default"/>
+          <w:lang w:val="ru-RU" w:eastAsia="zh-CN"/>
+        </w:rPr>
+        <w:br w:type="page"/>
+      </w:r>
+    </w:p>
+    <w:p>
+      <w:pPr>
+        <w:jc w:val="center"/>
+      </w:pPr>
+      <w:r>
+        <w:drawing>
+          <wp:inline distT="0" distB="0" distL="114300" distR="114300">
+            <wp:extent cx="4564380" cy="6096000"/>
+            <wp:effectExtent l="0" t="0" r="7620" b="0"/>
+            <wp:docPr id="6" name="Изображение 2"/>
+            <wp:cNvGraphicFramePr>
+              <a:graphicFrameLocks xmlns:a="http://schemas.openxmlformats.org/drawingml/2006/main" noChangeAspect="1"/>
+            </wp:cNvGraphicFramePr>
+            <a:graphic xmlns:a="http://schemas.openxmlformats.org/drawingml/2006/main">
+              <a:graphicData uri="http://schemas.openxmlformats.org/drawingml/2006/picture">
+                <pic:pic xmlns:pic="http://schemas.openxmlformats.org/drawingml/2006/picture">
+                  <pic:nvPicPr>
+                    <pic:cNvPr id="6" name="Изображение 2"/>
+                    <pic:cNvPicPr>
+                      <a:picLocks noChangeAspect="1"/>
+                    </pic:cNvPicPr>
+                  </pic:nvPicPr>
+                  <pic:blipFill>
+                    <a:blip r:embed="rId12"/>
+                    <a:stretch>
+                      <a:fillRect/>
+                    </a:stretch>
+                  </pic:blipFill>
+                  <pic:spPr>
+                    <a:xfrm>
+                      <a:off x="0" y="0"/>
+                      <a:ext cx="4564380" cy="6096000"/>
+                    </a:xfrm>
+                    <a:prstGeom prst="rect">
+                      <a:avLst/>
+                    </a:prstGeom>
+                    <a:noFill/>
+                    <a:ln>
+                      <a:noFill/>
+                    </a:ln>
+                  </pic:spPr>
+                </pic:pic>
+              </a:graphicData>
+            </a:graphic>
+          </wp:inline>
+        </w:drawing>
+      </w:r>
+    </w:p>
+    <w:p>
+      <w:pPr>
+        <w:ind w:firstLine="708" w:firstLineChars="0"/>
+        <w:jc w:val="both"/>
+        <w:rPr>
+          <w:rFonts w:hint="default" w:eastAsia="SimSun" w:cs="Times New Roman"/>
+          <w:sz w:val="28"/>
+          <w:szCs w:val="28"/>
+          <w:lang w:val="ru-RU" w:eastAsia="en-US" w:bidi="ar-SA"/>
+        </w:rPr>
+      </w:pPr>
+      <w:r>
+        <w:rPr>
+          <w:rFonts w:hint="default" w:ascii="Times New Roman" w:hAnsi="Times New Roman" w:eastAsia="SimSun" w:cs="Times New Roman"/>
+          <w:sz w:val="28"/>
+          <w:szCs w:val="28"/>
+          <w:lang w:val="ru-RU" w:eastAsia="en-US" w:bidi="ar-SA"/>
+        </w:rPr>
+        <w:t xml:space="preserve">Рисунок </w:t>
+      </w:r>
+      <w:r>
+        <w:rPr>
+          <w:rFonts w:hint="default" w:eastAsia="SimSun" w:cs="Times New Roman"/>
+          <w:sz w:val="28"/>
+          <w:szCs w:val="28"/>
+          <w:lang w:val="ru-RU" w:eastAsia="en-US" w:bidi="ar-SA"/>
+        </w:rPr>
+        <w:t>Г</w:t>
+      </w:r>
+      <w:r>
+        <w:rPr>
+          <w:rFonts w:hint="default" w:ascii="Times New Roman" w:hAnsi="Times New Roman" w:eastAsia="SimSun" w:cs="Times New Roman"/>
+          <w:sz w:val="28"/>
+          <w:szCs w:val="28"/>
+          <w:lang w:val="ru-RU" w:eastAsia="en-US" w:bidi="ar-SA"/>
+        </w:rPr>
+        <w:t>.</w:t>
+      </w:r>
+      <w:r>
+        <w:rPr>
+          <w:rFonts w:hint="default" w:eastAsia="SimSun" w:cs="Times New Roman"/>
+          <w:sz w:val="28"/>
+          <w:szCs w:val="28"/>
+          <w:lang w:val="ru-RU" w:eastAsia="en-US" w:bidi="ar-SA"/>
+        </w:rPr>
+        <w:t>2</w:t>
+      </w:r>
+      <w:r>
+        <w:rPr>
+          <w:rFonts w:hint="default" w:ascii="Times New Roman" w:hAnsi="Times New Roman" w:eastAsia="SimSun" w:cs="Times New Roman"/>
+          <w:sz w:val="28"/>
+          <w:szCs w:val="28"/>
+          <w:lang w:val="ru-RU" w:eastAsia="en-US" w:bidi="ar-SA"/>
+        </w:rPr>
+        <w:t xml:space="preserve"> – </w:t>
+      </w:r>
+      <w:r>
+        <w:rPr>
+          <w:rFonts w:hint="default" w:eastAsia="SimSun" w:cs="Times New Roman"/>
+          <w:sz w:val="28"/>
+          <w:szCs w:val="28"/>
+          <w:lang w:val="ru-RU" w:eastAsia="en-US" w:bidi="ar-SA"/>
+        </w:rPr>
+        <w:t>Страница блогов</w:t>
+      </w:r>
+    </w:p>
+    <w:p>
+      <w:pPr>
+        <w:rPr>
+          <w:rFonts w:hint="default"/>
+          <w:lang w:val="ru-RU" w:eastAsia="zh-CN"/>
+        </w:rPr>
+      </w:pPr>
+      <w:r>
+        <w:rPr>
+          <w:rFonts w:hint="default"/>
+          <w:lang w:val="ru-RU" w:eastAsia="zh-CN"/>
+        </w:rPr>
+        <w:br w:type="page"/>
+      </w:r>
+    </w:p>
+    <w:p>
+      <w:pPr>
+        <w:jc w:val="center"/>
+      </w:pPr>
+      <w:r>
+        <w:drawing>
+          <wp:inline distT="0" distB="0" distL="114300" distR="114300">
+            <wp:extent cx="5577840" cy="6042025"/>
+            <wp:effectExtent l="0" t="0" r="0" b="8255"/>
+            <wp:docPr id="7" name="Изображение 3"/>
+            <wp:cNvGraphicFramePr>
+              <a:graphicFrameLocks xmlns:a="http://schemas.openxmlformats.org/drawingml/2006/main" noChangeAspect="1"/>
+            </wp:cNvGraphicFramePr>
+            <a:graphic xmlns:a="http://schemas.openxmlformats.org/drawingml/2006/main">
+              <a:graphicData uri="http://schemas.openxmlformats.org/drawingml/2006/picture">
+                <pic:pic xmlns:pic="http://schemas.openxmlformats.org/drawingml/2006/picture">
+                  <pic:nvPicPr>
+                    <pic:cNvPr id="7" name="Изображение 3"/>
+                    <pic:cNvPicPr>
+                      <a:picLocks noChangeAspect="1"/>
+                    </pic:cNvPicPr>
+                  </pic:nvPicPr>
+                  <pic:blipFill>
+                    <a:blip r:embed="rId13"/>
+                    <a:stretch>
+                      <a:fillRect/>
+                    </a:stretch>
+                  </pic:blipFill>
+                  <pic:spPr>
+                    <a:xfrm>
+                      <a:off x="0" y="0"/>
+                      <a:ext cx="5577840" cy="6042025"/>
+                    </a:xfrm>
+                    <a:prstGeom prst="rect">
+                      <a:avLst/>
+                    </a:prstGeom>
+                    <a:noFill/>
+                    <a:ln>
+                      <a:noFill/>
+                    </a:ln>
+                  </pic:spPr>
+                </pic:pic>
+              </a:graphicData>
+            </a:graphic>
+          </wp:inline>
+        </w:drawing>
+      </w:r>
+    </w:p>
+    <w:p>
+      <w:pPr>
+        <w:ind w:firstLine="708" w:firstLineChars="0"/>
+        <w:jc w:val="both"/>
+        <w:rPr>
+          <w:rFonts w:hint="default" w:eastAsia="SimSun" w:cs="Times New Roman"/>
+          <w:sz w:val="28"/>
+          <w:szCs w:val="28"/>
+          <w:lang w:val="ru-RU" w:eastAsia="en-US" w:bidi="ar-SA"/>
+        </w:rPr>
+      </w:pPr>
+      <w:r>
+        <w:rPr>
+          <w:rFonts w:hint="default" w:ascii="Times New Roman" w:hAnsi="Times New Roman" w:eastAsia="SimSun" w:cs="Times New Roman"/>
+          <w:sz w:val="28"/>
+          <w:szCs w:val="28"/>
+          <w:lang w:val="ru-RU" w:eastAsia="en-US" w:bidi="ar-SA"/>
+        </w:rPr>
+        <w:t xml:space="preserve">Рисунок </w:t>
+      </w:r>
+      <w:r>
+        <w:rPr>
+          <w:rFonts w:hint="default" w:eastAsia="SimSun" w:cs="Times New Roman"/>
+          <w:sz w:val="28"/>
+          <w:szCs w:val="28"/>
+          <w:lang w:val="ru-RU" w:eastAsia="en-US" w:bidi="ar-SA"/>
+        </w:rPr>
+        <w:t>Г</w:t>
+      </w:r>
+      <w:r>
+        <w:rPr>
+          <w:rFonts w:hint="default" w:ascii="Times New Roman" w:hAnsi="Times New Roman" w:eastAsia="SimSun" w:cs="Times New Roman"/>
+          <w:sz w:val="28"/>
+          <w:szCs w:val="28"/>
+          <w:lang w:val="ru-RU" w:eastAsia="en-US" w:bidi="ar-SA"/>
+        </w:rPr>
+        <w:t>.</w:t>
+      </w:r>
+      <w:r>
+        <w:rPr>
+          <w:rFonts w:hint="default" w:eastAsia="SimSun" w:cs="Times New Roman"/>
+          <w:sz w:val="28"/>
+          <w:szCs w:val="28"/>
+          <w:lang w:val="ru-RU" w:eastAsia="en-US" w:bidi="ar-SA"/>
+        </w:rPr>
+        <w:t>2</w:t>
+      </w:r>
+      <w:r>
+        <w:rPr>
+          <w:rFonts w:hint="default" w:ascii="Times New Roman" w:hAnsi="Times New Roman" w:eastAsia="SimSun" w:cs="Times New Roman"/>
+          <w:sz w:val="28"/>
+          <w:szCs w:val="28"/>
+          <w:lang w:val="ru-RU" w:eastAsia="en-US" w:bidi="ar-SA"/>
+        </w:rPr>
+        <w:t xml:space="preserve"> – </w:t>
+      </w:r>
+      <w:r>
+        <w:rPr>
+          <w:rFonts w:hint="default" w:eastAsia="SimSun" w:cs="Times New Roman"/>
+          <w:sz w:val="28"/>
+          <w:szCs w:val="28"/>
+          <w:lang w:val="ru-RU" w:eastAsia="en-US" w:bidi="ar-SA"/>
+        </w:rPr>
+        <w:t>Страница блога</w:t>
+      </w:r>
+    </w:p>
+    <w:p>
+      <w:pPr>
+        <w:rPr>
+          <w:rFonts w:hint="default"/>
+          <w:lang w:val="ru-RU" w:eastAsia="zh-CN"/>
+        </w:rPr>
+      </w:pPr>
+      <w:r>
+        <w:rPr>
+          <w:rFonts w:hint="default"/>
+          <w:lang w:val="ru-RU" w:eastAsia="zh-CN"/>
+        </w:rPr>
+        <w:br w:type="page"/>
+      </w:r>
+    </w:p>
+    <w:p>
+      <w:pPr>
+        <w:pStyle w:val="2"/>
+        <w:keepNext/>
+        <w:keepLines w:val="0"/>
+        <w:pageBreakBefore w:val="0"/>
+        <w:widowControl/>
+        <w:kinsoku/>
+        <w:wordWrap/>
+        <w:overflowPunct/>
+        <w:topLinePunct w:val="0"/>
+        <w:autoSpaceDE/>
+        <w:autoSpaceDN/>
+        <w:bidi w:val="0"/>
+        <w:adjustRightInd/>
+        <w:snapToGrid/>
+        <w:spacing w:before="0" w:after="0"/>
+        <w:jc w:val="center"/>
+        <w:textAlignment w:val="auto"/>
+        <w:rPr>
+          <w:rFonts w:hint="default" w:ascii="Times New Roman" w:hAnsi="Times New Roman" w:eastAsia="SimSun" w:cs="Times New Roman"/>
+          <w:b/>
+          <w:bCs/>
+          <w:i w:val="0"/>
+          <w:iCs w:val="0"/>
+          <w:kern w:val="0"/>
+          <w:sz w:val="32"/>
+          <w:szCs w:val="32"/>
+          <w:lang w:val="ru-RU" w:eastAsia="zh-CN" w:bidi="ar-SA"/>
+        </w:rPr>
+      </w:pPr>
+      <w:r>
+        <w:rPr>
+          <w:rFonts w:hint="default" w:ascii="Times New Roman" w:hAnsi="Times New Roman" w:eastAsia="SimSun" w:cs="Times New Roman"/>
+          <w:b/>
+          <w:bCs/>
+          <w:i w:val="0"/>
+          <w:iCs w:val="0"/>
+          <w:kern w:val="0"/>
+          <w:sz w:val="32"/>
+          <w:szCs w:val="32"/>
+          <w:lang w:val="ru-RU" w:eastAsia="zh-CN" w:bidi="ar-SA"/>
+        </w:rPr>
+        <w:t xml:space="preserve">Приложение </w:t>
+      </w:r>
+      <w:r>
+        <w:rPr>
+          <w:rFonts w:hint="default" w:ascii="Times New Roman" w:hAnsi="Times New Roman" w:cs="Times New Roman"/>
+          <w:b/>
+          <w:bCs/>
+          <w:i w:val="0"/>
+          <w:iCs w:val="0"/>
+          <w:kern w:val="0"/>
+          <w:sz w:val="32"/>
+          <w:szCs w:val="32"/>
+          <w:lang w:val="ru-RU" w:eastAsia="zh-CN" w:bidi="ar-SA"/>
+        </w:rPr>
+        <w:t>Д</w:t>
+      </w:r>
+    </w:p>
+    <w:p>
+      <w:pPr>
+        <w:jc w:val="center"/>
+        <w:rPr>
+          <w:rFonts w:hint="default" w:ascii="Times New Roman" w:hAnsi="Times New Roman" w:eastAsia="SimSun" w:cs="Times New Roman"/>
+          <w:b/>
+          <w:bCs/>
+          <w:i/>
+          <w:iCs/>
+          <w:sz w:val="32"/>
+          <w:szCs w:val="32"/>
+          <w:u w:val="none"/>
+          <w:lang w:val="ru-RU" w:eastAsia="zh-CN" w:bidi="ar-SA"/>
+        </w:rPr>
+      </w:pPr>
+      <w:r>
+        <w:rPr>
+          <w:rFonts w:hint="default" w:ascii="Times New Roman" w:hAnsi="Times New Roman" w:eastAsia="SimSun" w:cs="Times New Roman"/>
+          <w:b/>
+          <w:bCs/>
+          <w:i/>
+          <w:iCs/>
+          <w:sz w:val="32"/>
+          <w:szCs w:val="32"/>
+          <w:u w:val="none"/>
+          <w:lang w:val="ru-RU" w:eastAsia="zh-CN" w:bidi="ar-SA"/>
+        </w:rPr>
+        <w:t>(</w:t>
+      </w:r>
+      <w:r>
+        <w:rPr>
+          <w:rFonts w:hint="default" w:eastAsia="SimSun" w:cs="Times New Roman"/>
+          <w:b/>
+          <w:bCs/>
+          <w:i/>
+          <w:iCs/>
+          <w:sz w:val="32"/>
+          <w:szCs w:val="32"/>
+          <w:u w:val="none"/>
+          <w:lang w:val="ru-RU" w:eastAsia="zh-CN" w:bidi="ar-SA"/>
+        </w:rPr>
+        <w:t xml:space="preserve">не </w:t>
+      </w:r>
+      <w:r>
+        <w:rPr>
+          <w:rFonts w:hint="default" w:ascii="Times New Roman" w:hAnsi="Times New Roman" w:eastAsia="SimSun" w:cs="Times New Roman"/>
+          <w:b/>
+          <w:bCs/>
+          <w:i/>
+          <w:iCs/>
+          <w:sz w:val="32"/>
+          <w:szCs w:val="32"/>
+          <w:u w:val="none"/>
+          <w:lang w:val="ru-RU" w:eastAsia="zh-CN" w:bidi="ar-SA"/>
+        </w:rPr>
+        <w:t>обязательно)</w:t>
+      </w:r>
+    </w:p>
+    <w:p>
+      <w:pPr>
+        <w:jc w:val="center"/>
+        <w:rPr>
+          <w:rFonts w:hint="default" w:eastAsia="SimSun" w:cs="Times New Roman"/>
+          <w:b/>
+          <w:bCs/>
+          <w:i/>
+          <w:iCs/>
+          <w:sz w:val="32"/>
+          <w:szCs w:val="32"/>
+          <w:u w:val="none"/>
+          <w:lang w:val="ru-RU" w:eastAsia="en-US" w:bidi="ar-SA"/>
+        </w:rPr>
+      </w:pPr>
+      <w:r>
+        <w:rPr>
+          <w:rFonts w:hint="default" w:eastAsia="SimSun" w:cs="Times New Roman"/>
+          <w:b/>
+          <w:bCs/>
+          <w:i/>
+          <w:iCs/>
+          <w:sz w:val="32"/>
+          <w:szCs w:val="32"/>
+          <w:u w:val="none"/>
+          <w:lang w:val="ru-RU" w:eastAsia="en-US" w:bidi="ar-SA"/>
+        </w:rPr>
+        <w:t>Листинг программы</w:t>
+      </w:r>
+    </w:p>
+    <w:p>
+      <w:pPr>
+        <w:jc w:val="center"/>
+        <w:rPr>
+          <w:rFonts w:hint="default" w:eastAsia="SimSun" w:cs="Times New Roman"/>
+          <w:b/>
+          <w:bCs/>
+          <w:i/>
+          <w:iCs/>
+          <w:sz w:val="32"/>
+          <w:szCs w:val="32"/>
+          <w:u w:val="none"/>
+          <w:lang w:val="ru-RU" w:eastAsia="en-US" w:bidi="ar-SA"/>
+        </w:rPr>
+      </w:pPr>
+    </w:p>
+    <w:p>
+      <w:pPr>
+        <w:jc w:val="center"/>
+      </w:pPr>
+      <w:r>
+        <w:drawing>
+          <wp:inline distT="0" distB="0" distL="114300" distR="114300">
+            <wp:extent cx="5846445" cy="2239645"/>
+            <wp:effectExtent l="0" t="0" r="5715" b="635"/>
+            <wp:docPr id="8" name="Изображение 4"/>
+            <wp:cNvGraphicFramePr>
+              <a:graphicFrameLocks xmlns:a="http://schemas.openxmlformats.org/drawingml/2006/main" noChangeAspect="1"/>
+            </wp:cNvGraphicFramePr>
+            <a:graphic xmlns:a="http://schemas.openxmlformats.org/drawingml/2006/main">
+              <a:graphicData uri="http://schemas.openxmlformats.org/drawingml/2006/picture">
+                <pic:pic xmlns:pic="http://schemas.openxmlformats.org/drawingml/2006/picture">
+                  <pic:nvPicPr>
+                    <pic:cNvPr id="8" name="Изображение 4"/>
+                    <pic:cNvPicPr>
+                      <a:picLocks noChangeAspect="1"/>
+                    </pic:cNvPicPr>
+                  </pic:nvPicPr>
+                  <pic:blipFill>
+                    <a:blip r:embed="rId14"/>
+                    <a:stretch>
+                      <a:fillRect/>
+                    </a:stretch>
+                  </pic:blipFill>
+                  <pic:spPr>
+                    <a:xfrm>
+                      <a:off x="0" y="0"/>
+                      <a:ext cx="5846445" cy="2239645"/>
+                    </a:xfrm>
+                    <a:prstGeom prst="rect">
+                      <a:avLst/>
+                    </a:prstGeom>
+                    <a:noFill/>
+                    <a:ln>
+                      <a:noFill/>
+                    </a:ln>
+                  </pic:spPr>
+                </pic:pic>
+              </a:graphicData>
+            </a:graphic>
+          </wp:inline>
+        </w:drawing>
+      </w:r>
+    </w:p>
+    <w:p>
+      <w:pPr>
+        <w:ind w:firstLine="708" w:firstLineChars="0"/>
+        <w:jc w:val="both"/>
+        <w:rPr>
+          <w:rFonts w:hint="default" w:eastAsia="SimSun" w:cs="Times New Roman"/>
+          <w:sz w:val="28"/>
+          <w:szCs w:val="28"/>
+          <w:lang w:val="ru-RU" w:eastAsia="en-US" w:bidi="ar-SA"/>
+        </w:rPr>
+      </w:pPr>
+      <w:r>
+        <w:rPr>
+          <w:rFonts w:hint="default" w:ascii="Times New Roman" w:hAnsi="Times New Roman" w:eastAsia="SimSun" w:cs="Times New Roman"/>
+          <w:sz w:val="28"/>
+          <w:szCs w:val="28"/>
+          <w:lang w:val="ru-RU" w:eastAsia="en-US" w:bidi="ar-SA"/>
+        </w:rPr>
+        <w:t xml:space="preserve">Рисунок </w:t>
+      </w:r>
+      <w:r>
+        <w:rPr>
+          <w:rFonts w:hint="default" w:eastAsia="SimSun" w:cs="Times New Roman"/>
+          <w:sz w:val="28"/>
+          <w:szCs w:val="28"/>
+          <w:lang w:val="ru-RU" w:eastAsia="en-US" w:bidi="ar-SA"/>
+        </w:rPr>
+        <w:t>Д</w:t>
+      </w:r>
+      <w:r>
+        <w:rPr>
+          <w:rFonts w:hint="default" w:ascii="Times New Roman" w:hAnsi="Times New Roman" w:eastAsia="SimSun" w:cs="Times New Roman"/>
+          <w:sz w:val="28"/>
+          <w:szCs w:val="28"/>
+          <w:lang w:val="ru-RU" w:eastAsia="en-US" w:bidi="ar-SA"/>
+        </w:rPr>
+        <w:t>.</w:t>
+      </w:r>
+      <w:r>
+        <w:rPr>
+          <w:rFonts w:hint="default" w:eastAsia="SimSun" w:cs="Times New Roman"/>
+          <w:sz w:val="28"/>
+          <w:szCs w:val="28"/>
+          <w:lang w:val="ru-RU" w:eastAsia="en-US" w:bidi="ar-SA"/>
+        </w:rPr>
+        <w:t>1</w:t>
+      </w:r>
+      <w:r>
+        <w:rPr>
+          <w:rFonts w:hint="default" w:ascii="Times New Roman" w:hAnsi="Times New Roman" w:eastAsia="SimSun" w:cs="Times New Roman"/>
+          <w:sz w:val="28"/>
+          <w:szCs w:val="28"/>
+          <w:lang w:val="ru-RU" w:eastAsia="en-US" w:bidi="ar-SA"/>
+        </w:rPr>
+        <w:t xml:space="preserve"> – </w:t>
+      </w:r>
+      <w:r>
+        <w:rPr>
+          <w:rFonts w:hint="default" w:eastAsia="SimSun" w:cs="Times New Roman"/>
+          <w:sz w:val="28"/>
+          <w:szCs w:val="28"/>
+          <w:lang w:val="ru-RU" w:eastAsia="en-US" w:bidi="ar-SA"/>
+        </w:rPr>
+        <w:t xml:space="preserve">Код для входа и регистрации (файл </w:t>
+      </w:r>
+      <w:r>
+        <w:rPr>
+          <w:rFonts w:hint="default" w:eastAsia="SimSun" w:cs="Times New Roman"/>
+          <w:sz w:val="28"/>
+          <w:szCs w:val="28"/>
+          <w:lang w:val="en-US" w:eastAsia="en-US" w:bidi="ar-SA"/>
+        </w:rPr>
+        <w:t>server.js</w:t>
+      </w:r>
+      <w:r>
+        <w:rPr>
+          <w:rFonts w:hint="default" w:eastAsia="SimSun" w:cs="Times New Roman"/>
+          <w:sz w:val="28"/>
+          <w:szCs w:val="28"/>
+          <w:lang w:val="ru-RU" w:eastAsia="en-US" w:bidi="ar-SA"/>
+        </w:rPr>
+        <w:t>)</w:t>
+      </w:r>
+    </w:p>
+    <w:p>
+      <w:pPr>
+        <w:ind w:firstLine="708" w:firstLineChars="0"/>
+        <w:jc w:val="both"/>
+        <w:rPr>
+          <w:rFonts w:hint="default" w:eastAsia="SimSun" w:cs="Times New Roman"/>
+          <w:sz w:val="28"/>
+          <w:szCs w:val="28"/>
+          <w:lang w:val="ru-RU" w:eastAsia="en-US" w:bidi="ar-SA"/>
+        </w:rPr>
+      </w:pPr>
+      <w:r>
+        <w:rPr>
+          <w:rFonts w:hint="default" w:eastAsia="SimSun" w:cs="Times New Roman"/>
+          <w:sz w:val="28"/>
+          <w:szCs w:val="28"/>
+          <w:lang w:val="ru-RU" w:eastAsia="en-US" w:bidi="ar-SA"/>
+        </w:rPr>
+        <w:t xml:space="preserve"> </w:t>
+      </w:r>
+    </w:p>
+    <w:p>
+      <w:pPr>
+        <w:jc w:val="center"/>
+      </w:pPr>
+      <w:r>
+        <w:drawing>
+          <wp:inline distT="0" distB="0" distL="114300" distR="114300">
+            <wp:extent cx="5755005" cy="2018030"/>
+            <wp:effectExtent l="0" t="0" r="5715" b="8890"/>
+            <wp:docPr id="9" name="Изображение 5"/>
+            <wp:cNvGraphicFramePr>
+              <a:graphicFrameLocks xmlns:a="http://schemas.openxmlformats.org/drawingml/2006/main" noChangeAspect="1"/>
+            </wp:cNvGraphicFramePr>
+            <a:graphic xmlns:a="http://schemas.openxmlformats.org/drawingml/2006/main">
+              <a:graphicData uri="http://schemas.openxmlformats.org/drawingml/2006/picture">
+                <pic:pic xmlns:pic="http://schemas.openxmlformats.org/drawingml/2006/picture">
+                  <pic:nvPicPr>
+                    <pic:cNvPr id="9" name="Изображение 5"/>
+                    <pic:cNvPicPr>
+                      <a:picLocks noChangeAspect="1"/>
+                    </pic:cNvPicPr>
+                  </pic:nvPicPr>
+                  <pic:blipFill>
+                    <a:blip r:embed="rId15"/>
+                    <a:stretch>
+                      <a:fillRect/>
+                    </a:stretch>
+                  </pic:blipFill>
+                  <pic:spPr>
+                    <a:xfrm>
+                      <a:off x="0" y="0"/>
+                      <a:ext cx="5755005" cy="2018030"/>
+                    </a:xfrm>
+                    <a:prstGeom prst="rect">
+                      <a:avLst/>
+                    </a:prstGeom>
+                    <a:noFill/>
+                    <a:ln>
+                      <a:noFill/>
+                    </a:ln>
+                  </pic:spPr>
+                </pic:pic>
+              </a:graphicData>
+            </a:graphic>
+          </wp:inline>
+        </w:drawing>
+      </w:r>
+    </w:p>
+    <w:p>
+      <w:pPr>
+        <w:ind w:firstLine="708" w:firstLineChars="0"/>
+        <w:jc w:val="both"/>
+        <w:rPr>
+          <w:rFonts w:hint="default" w:eastAsia="SimSun" w:cs="Times New Roman"/>
+          <w:sz w:val="28"/>
+          <w:szCs w:val="28"/>
+          <w:lang w:val="ru-RU" w:eastAsia="en-US" w:bidi="ar-SA"/>
+        </w:rPr>
+      </w:pPr>
+      <w:r>
+        <w:rPr>
+          <w:rFonts w:hint="default" w:ascii="Times New Roman" w:hAnsi="Times New Roman" w:eastAsia="SimSun" w:cs="Times New Roman"/>
+          <w:sz w:val="28"/>
+          <w:szCs w:val="28"/>
+          <w:lang w:val="ru-RU" w:eastAsia="en-US" w:bidi="ar-SA"/>
+        </w:rPr>
+        <w:t xml:space="preserve">Рисунок </w:t>
+      </w:r>
+      <w:r>
+        <w:rPr>
+          <w:rFonts w:hint="default" w:eastAsia="SimSun" w:cs="Times New Roman"/>
+          <w:sz w:val="28"/>
+          <w:szCs w:val="28"/>
+          <w:lang w:val="ru-RU" w:eastAsia="en-US" w:bidi="ar-SA"/>
+        </w:rPr>
+        <w:t>Д</w:t>
+      </w:r>
+      <w:r>
+        <w:rPr>
+          <w:rFonts w:hint="default" w:ascii="Times New Roman" w:hAnsi="Times New Roman" w:eastAsia="SimSun" w:cs="Times New Roman"/>
+          <w:sz w:val="28"/>
+          <w:szCs w:val="28"/>
+          <w:lang w:val="ru-RU" w:eastAsia="en-US" w:bidi="ar-SA"/>
+        </w:rPr>
+        <w:t>.</w:t>
+      </w:r>
+      <w:r>
+        <w:rPr>
+          <w:rFonts w:hint="default" w:eastAsia="SimSun" w:cs="Times New Roman"/>
+          <w:sz w:val="28"/>
+          <w:szCs w:val="28"/>
+          <w:lang w:val="ru-RU" w:eastAsia="en-US" w:bidi="ar-SA"/>
+        </w:rPr>
+        <w:t>2</w:t>
+      </w:r>
+      <w:r>
+        <w:rPr>
+          <w:rFonts w:hint="default" w:ascii="Times New Roman" w:hAnsi="Times New Roman" w:eastAsia="SimSun" w:cs="Times New Roman"/>
+          <w:sz w:val="28"/>
+          <w:szCs w:val="28"/>
+          <w:lang w:val="ru-RU" w:eastAsia="en-US" w:bidi="ar-SA"/>
+        </w:rPr>
+        <w:t xml:space="preserve"> – </w:t>
+      </w:r>
+      <w:r>
+        <w:rPr>
+          <w:rFonts w:hint="default" w:eastAsia="SimSun" w:cs="Times New Roman"/>
+          <w:sz w:val="28"/>
+          <w:szCs w:val="28"/>
+          <w:lang w:val="ru-RU" w:eastAsia="en-US" w:bidi="ar-SA"/>
+        </w:rPr>
+        <w:t xml:space="preserve">Код для комментариев (файл </w:t>
+      </w:r>
+      <w:r>
+        <w:rPr>
+          <w:rFonts w:hint="default" w:eastAsia="SimSun" w:cs="Times New Roman"/>
+          <w:sz w:val="28"/>
+          <w:szCs w:val="28"/>
+          <w:lang w:val="en-US" w:eastAsia="en-US" w:bidi="ar-SA"/>
+        </w:rPr>
+        <w:t>server.js</w:t>
+      </w:r>
+      <w:r>
+        <w:rPr>
+          <w:rFonts w:hint="default" w:eastAsia="SimSun" w:cs="Times New Roman"/>
+          <w:sz w:val="28"/>
+          <w:szCs w:val="28"/>
+          <w:lang w:val="ru-RU" w:eastAsia="en-US" w:bidi="ar-SA"/>
+        </w:rPr>
+        <w:t>)</w:t>
+      </w:r>
+    </w:p>
+    <w:p>
+      <w:pPr>
+        <w:ind w:firstLine="708" w:firstLineChars="0"/>
+        <w:jc w:val="both"/>
+        <w:rPr>
+          <w:rFonts w:hint="default" w:eastAsia="SimSun" w:cs="Times New Roman"/>
+          <w:sz w:val="28"/>
+          <w:szCs w:val="28"/>
+          <w:lang w:val="ru-RU" w:eastAsia="en-US" w:bidi="ar-SA"/>
+        </w:rPr>
+      </w:pPr>
+      <w:r>
+        <w:rPr>
+          <w:rFonts w:hint="default" w:eastAsia="SimSun" w:cs="Times New Roman"/>
+          <w:sz w:val="28"/>
+          <w:szCs w:val="28"/>
+          <w:lang w:val="ru-RU" w:eastAsia="en-US" w:bidi="ar-SA"/>
+        </w:rPr>
+        <w:t xml:space="preserve"> </w:t>
+      </w:r>
+    </w:p>
+    <w:p>
+      <w:pPr>
+        <w:jc w:val="center"/>
+      </w:pPr>
+      <w:r>
+        <w:drawing>
+          <wp:inline distT="0" distB="0" distL="114300" distR="114300">
+            <wp:extent cx="5622290" cy="3235325"/>
+            <wp:effectExtent l="0" t="0" r="1270" b="10795"/>
+            <wp:docPr id="10" name="Изображение 6"/>
+            <wp:cNvGraphicFramePr>
+              <a:graphicFrameLocks xmlns:a="http://schemas.openxmlformats.org/drawingml/2006/main" noChangeAspect="1"/>
+            </wp:cNvGraphicFramePr>
+            <a:graphic xmlns:a="http://schemas.openxmlformats.org/drawingml/2006/main">
+              <a:graphicData uri="http://schemas.openxmlformats.org/drawingml/2006/picture">
+                <pic:pic xmlns:pic="http://schemas.openxmlformats.org/drawingml/2006/picture">
+                  <pic:nvPicPr>
+                    <pic:cNvPr id="10" name="Изображение 6"/>
+                    <pic:cNvPicPr>
+                      <a:picLocks noChangeAspect="1"/>
+                    </pic:cNvPicPr>
+                  </pic:nvPicPr>
+                  <pic:blipFill>
+                    <a:blip r:embed="rId16"/>
+                    <a:stretch>
+                      <a:fillRect/>
+                    </a:stretch>
+                  </pic:blipFill>
+                  <pic:spPr>
+                    <a:xfrm>
+                      <a:off x="0" y="0"/>
+                      <a:ext cx="5622290" cy="3235325"/>
+                    </a:xfrm>
+                    <a:prstGeom prst="rect">
+                      <a:avLst/>
+                    </a:prstGeom>
+                    <a:noFill/>
+                    <a:ln>
+                      <a:noFill/>
+                    </a:ln>
+                  </pic:spPr>
+                </pic:pic>
+              </a:graphicData>
+            </a:graphic>
+          </wp:inline>
+        </w:drawing>
+      </w:r>
+    </w:p>
+    <w:p>
+      <w:pPr>
+        <w:ind w:firstLine="708" w:firstLineChars="0"/>
+        <w:jc w:val="both"/>
+        <w:rPr>
+          <w:rFonts w:hint="default" w:eastAsia="SimSun" w:cs="Times New Roman"/>
+          <w:sz w:val="28"/>
+          <w:szCs w:val="28"/>
+          <w:lang w:val="ru-RU" w:eastAsia="en-US" w:bidi="ar-SA"/>
+        </w:rPr>
+      </w:pPr>
+      <w:r>
+        <w:rPr>
+          <w:rFonts w:hint="default" w:ascii="Times New Roman" w:hAnsi="Times New Roman" w:eastAsia="SimSun" w:cs="Times New Roman"/>
+          <w:sz w:val="28"/>
+          <w:szCs w:val="28"/>
+          <w:lang w:val="ru-RU" w:eastAsia="en-US" w:bidi="ar-SA"/>
+        </w:rPr>
+        <w:t xml:space="preserve">Рисунок </w:t>
+      </w:r>
+      <w:r>
+        <w:rPr>
+          <w:rFonts w:hint="default" w:eastAsia="SimSun" w:cs="Times New Roman"/>
+          <w:sz w:val="28"/>
+          <w:szCs w:val="28"/>
+          <w:lang w:val="ru-RU" w:eastAsia="en-US" w:bidi="ar-SA"/>
+        </w:rPr>
+        <w:t>Д</w:t>
+      </w:r>
+      <w:r>
+        <w:rPr>
+          <w:rFonts w:hint="default" w:ascii="Times New Roman" w:hAnsi="Times New Roman" w:eastAsia="SimSun" w:cs="Times New Roman"/>
+          <w:sz w:val="28"/>
+          <w:szCs w:val="28"/>
+          <w:lang w:val="ru-RU" w:eastAsia="en-US" w:bidi="ar-SA"/>
+        </w:rPr>
+        <w:t>.</w:t>
+      </w:r>
+      <w:r>
+        <w:rPr>
+          <w:rFonts w:hint="default" w:eastAsia="SimSun" w:cs="Times New Roman"/>
+          <w:sz w:val="28"/>
+          <w:szCs w:val="28"/>
+          <w:lang w:val="ru-RU" w:eastAsia="en-US" w:bidi="ar-SA"/>
+        </w:rPr>
+        <w:t>3</w:t>
+      </w:r>
+      <w:r>
+        <w:rPr>
+          <w:rFonts w:hint="default" w:ascii="Times New Roman" w:hAnsi="Times New Roman" w:eastAsia="SimSun" w:cs="Times New Roman"/>
+          <w:sz w:val="28"/>
+          <w:szCs w:val="28"/>
+          <w:lang w:val="ru-RU" w:eastAsia="en-US" w:bidi="ar-SA"/>
+        </w:rPr>
+        <w:t xml:space="preserve"> – </w:t>
+      </w:r>
+      <w:r>
+        <w:rPr>
+          <w:rFonts w:hint="default" w:eastAsia="SimSun" w:cs="Times New Roman"/>
+          <w:sz w:val="28"/>
+          <w:szCs w:val="28"/>
+          <w:lang w:val="ru-RU" w:eastAsia="en-US" w:bidi="ar-SA"/>
+        </w:rPr>
+        <w:t xml:space="preserve">Код для создания блога (файл </w:t>
+      </w:r>
+      <w:r>
+        <w:rPr>
+          <w:rFonts w:hint="default" w:eastAsia="SimSun" w:cs="Times New Roman"/>
+          <w:sz w:val="28"/>
+          <w:szCs w:val="28"/>
+          <w:lang w:val="en-US" w:eastAsia="en-US" w:bidi="ar-SA"/>
+        </w:rPr>
+        <w:t>server.js</w:t>
+      </w:r>
+      <w:r>
+        <w:rPr>
+          <w:rFonts w:hint="default" w:eastAsia="SimSun" w:cs="Times New Roman"/>
+          <w:sz w:val="28"/>
+          <w:szCs w:val="28"/>
+          <w:lang w:val="ru-RU" w:eastAsia="en-US" w:bidi="ar-SA"/>
+        </w:rPr>
+        <w:t>)</w:t>
+      </w:r>
+    </w:p>
+    <w:p>
+      <w:pPr>
+        <w:ind w:firstLine="708" w:firstLineChars="0"/>
+        <w:jc w:val="center"/>
+      </w:pPr>
+      <w:r>
+        <w:drawing>
+          <wp:inline distT="0" distB="0" distL="114300" distR="114300">
+            <wp:extent cx="5187950" cy="4042410"/>
+            <wp:effectExtent l="0" t="0" r="8890" b="11430"/>
+            <wp:docPr id="11" name="Изображение 7"/>
+            <wp:cNvGraphicFramePr>
+              <a:graphicFrameLocks xmlns:a="http://schemas.openxmlformats.org/drawingml/2006/main" noChangeAspect="1"/>
+            </wp:cNvGraphicFramePr>
+            <a:graphic xmlns:a="http://schemas.openxmlformats.org/drawingml/2006/main">
+              <a:graphicData uri="http://schemas.openxmlformats.org/drawingml/2006/picture">
+                <pic:pic xmlns:pic="http://schemas.openxmlformats.org/drawingml/2006/picture">
+                  <pic:nvPicPr>
+                    <pic:cNvPr id="11" name="Изображение 7"/>
+                    <pic:cNvPicPr>
+                      <a:picLocks noChangeAspect="1"/>
+                    </pic:cNvPicPr>
+                  </pic:nvPicPr>
+                  <pic:blipFill>
+                    <a:blip r:embed="rId17"/>
+                    <a:stretch>
+                      <a:fillRect/>
+                    </a:stretch>
+                  </pic:blipFill>
+                  <pic:spPr>
+                    <a:xfrm>
+                      <a:off x="0" y="0"/>
+                      <a:ext cx="5187950" cy="4042410"/>
+                    </a:xfrm>
+                    <a:prstGeom prst="rect">
+                      <a:avLst/>
+                    </a:prstGeom>
+                    <a:noFill/>
+                    <a:ln>
+                      <a:noFill/>
+                    </a:ln>
+                  </pic:spPr>
+                </pic:pic>
+              </a:graphicData>
+            </a:graphic>
+          </wp:inline>
+        </w:drawing>
+      </w:r>
+    </w:p>
+    <w:p>
+      <w:pPr>
+        <w:ind w:firstLine="708" w:firstLineChars="0"/>
+        <w:jc w:val="both"/>
+        <w:rPr>
+          <w:rFonts w:hint="default" w:eastAsia="SimSun" w:cs="Times New Roman"/>
+          <w:sz w:val="28"/>
+          <w:szCs w:val="28"/>
+          <w:lang w:val="ru-RU" w:eastAsia="en-US" w:bidi="ar-SA"/>
+        </w:rPr>
+      </w:pPr>
+      <w:r>
+        <w:rPr>
+          <w:rFonts w:hint="default" w:ascii="Times New Roman" w:hAnsi="Times New Roman" w:eastAsia="SimSun" w:cs="Times New Roman"/>
+          <w:sz w:val="28"/>
+          <w:szCs w:val="28"/>
+          <w:lang w:val="ru-RU" w:eastAsia="en-US" w:bidi="ar-SA"/>
+        </w:rPr>
+        <w:t xml:space="preserve">Рисунок </w:t>
+      </w:r>
+      <w:r>
+        <w:rPr>
+          <w:rFonts w:hint="default" w:eastAsia="SimSun" w:cs="Times New Roman"/>
+          <w:sz w:val="28"/>
+          <w:szCs w:val="28"/>
+          <w:lang w:val="ru-RU" w:eastAsia="en-US" w:bidi="ar-SA"/>
+        </w:rPr>
+        <w:t>Д</w:t>
+      </w:r>
+      <w:r>
+        <w:rPr>
+          <w:rFonts w:hint="default" w:ascii="Times New Roman" w:hAnsi="Times New Roman" w:eastAsia="SimSun" w:cs="Times New Roman"/>
+          <w:sz w:val="28"/>
+          <w:szCs w:val="28"/>
+          <w:lang w:val="ru-RU" w:eastAsia="en-US" w:bidi="ar-SA"/>
+        </w:rPr>
+        <w:t>.</w:t>
+      </w:r>
+      <w:r>
+        <w:rPr>
+          <w:rFonts w:hint="default" w:eastAsia="SimSun" w:cs="Times New Roman"/>
+          <w:sz w:val="28"/>
+          <w:szCs w:val="28"/>
+          <w:lang w:val="ru-RU" w:eastAsia="en-US" w:bidi="ar-SA"/>
+        </w:rPr>
+        <w:t>4</w:t>
+      </w:r>
+      <w:r>
+        <w:rPr>
+          <w:rFonts w:hint="default" w:ascii="Times New Roman" w:hAnsi="Times New Roman" w:eastAsia="SimSun" w:cs="Times New Roman"/>
+          <w:sz w:val="28"/>
+          <w:szCs w:val="28"/>
+          <w:lang w:val="ru-RU" w:eastAsia="en-US" w:bidi="ar-SA"/>
+        </w:rPr>
+        <w:t xml:space="preserve"> – </w:t>
+      </w:r>
+      <w:r>
+        <w:rPr>
+          <w:rFonts w:hint="default" w:eastAsia="SimSun" w:cs="Times New Roman"/>
+          <w:sz w:val="28"/>
+          <w:szCs w:val="28"/>
+          <w:lang w:val="ru-RU" w:eastAsia="en-US" w:bidi="ar-SA"/>
+        </w:rPr>
+        <w:t xml:space="preserve">Код для обновления и удаления блога (файл </w:t>
+      </w:r>
+      <w:r>
+        <w:rPr>
+          <w:rFonts w:hint="default" w:eastAsia="SimSun" w:cs="Times New Roman"/>
+          <w:sz w:val="28"/>
+          <w:szCs w:val="28"/>
+          <w:lang w:val="en-US" w:eastAsia="en-US" w:bidi="ar-SA"/>
+        </w:rPr>
+        <w:t>server.js</w:t>
+      </w:r>
+      <w:r>
+        <w:rPr>
+          <w:rFonts w:hint="default" w:eastAsia="SimSun" w:cs="Times New Roman"/>
+          <w:sz w:val="28"/>
+          <w:szCs w:val="28"/>
+          <w:lang w:val="ru-RU" w:eastAsia="en-US" w:bidi="ar-SA"/>
+        </w:rPr>
+        <w:t>)</w:t>
+      </w:r>
+    </w:p>
+    <w:p>
+      <w:pPr>
+        <w:ind w:firstLine="708" w:firstLineChars="0"/>
+        <w:jc w:val="both"/>
+        <w:rPr>
+          <w:rFonts w:hint="default" w:eastAsia="SimSun" w:cs="Times New Roman"/>
+          <w:sz w:val="28"/>
+          <w:szCs w:val="28"/>
+          <w:lang w:val="ru-RU" w:eastAsia="en-US" w:bidi="ar-SA"/>
+        </w:rPr>
+      </w:pPr>
+      <w:r>
+        <w:rPr>
+          <w:rFonts w:hint="default" w:eastAsia="SimSun" w:cs="Times New Roman"/>
+          <w:sz w:val="28"/>
+          <w:szCs w:val="28"/>
+          <w:lang w:val="ru-RU" w:eastAsia="en-US" w:bidi="ar-SA"/>
+        </w:rPr>
+        <w:t xml:space="preserve"> </w:t>
+      </w:r>
+    </w:p>
+    <w:p>
+      <w:pPr>
+        <w:ind w:firstLine="708" w:firstLineChars="0"/>
+        <w:jc w:val="center"/>
+      </w:pPr>
+      <w:r>
+        <w:drawing>
+          <wp:inline distT="0" distB="0" distL="114300" distR="114300">
+            <wp:extent cx="5454015" cy="2871470"/>
+            <wp:effectExtent l="0" t="0" r="1905" b="8890"/>
+            <wp:docPr id="12" name="Изображение 8"/>
+            <wp:cNvGraphicFramePr>
+              <a:graphicFrameLocks xmlns:a="http://schemas.openxmlformats.org/drawingml/2006/main" noChangeAspect="1"/>
+            </wp:cNvGraphicFramePr>
+            <a:graphic xmlns:a="http://schemas.openxmlformats.org/drawingml/2006/main">
+              <a:graphicData uri="http://schemas.openxmlformats.org/drawingml/2006/picture">
+                <pic:pic xmlns:pic="http://schemas.openxmlformats.org/drawingml/2006/picture">
+                  <pic:nvPicPr>
+                    <pic:cNvPr id="12" name="Изображение 8"/>
+                    <pic:cNvPicPr>
+                      <a:picLocks noChangeAspect="1"/>
+                    </pic:cNvPicPr>
+                  </pic:nvPicPr>
+                  <pic:blipFill>
+                    <a:blip r:embed="rId18"/>
+                    <a:stretch>
+                      <a:fillRect/>
+                    </a:stretch>
+                  </pic:blipFill>
+                  <pic:spPr>
+                    <a:xfrm>
+                      <a:off x="0" y="0"/>
+                      <a:ext cx="5454015" cy="2871470"/>
+                    </a:xfrm>
+                    <a:prstGeom prst="rect">
+                      <a:avLst/>
+                    </a:prstGeom>
+                    <a:noFill/>
+                    <a:ln>
+                      <a:noFill/>
+                    </a:ln>
+                  </pic:spPr>
+                </pic:pic>
+              </a:graphicData>
+            </a:graphic>
+          </wp:inline>
+        </w:drawing>
+      </w:r>
+    </w:p>
+    <w:p>
+      <w:pPr>
+        <w:ind w:firstLine="708" w:firstLineChars="0"/>
+        <w:jc w:val="both"/>
+        <w:rPr>
+          <w:rFonts w:hint="default" w:eastAsia="SimSun" w:cs="Times New Roman"/>
+          <w:sz w:val="28"/>
+          <w:szCs w:val="28"/>
+          <w:lang w:val="ru-RU" w:eastAsia="en-US" w:bidi="ar-SA"/>
+        </w:rPr>
+      </w:pPr>
+      <w:r>
+        <w:rPr>
+          <w:rFonts w:hint="default" w:ascii="Times New Roman" w:hAnsi="Times New Roman" w:eastAsia="SimSun" w:cs="Times New Roman"/>
+          <w:sz w:val="28"/>
+          <w:szCs w:val="28"/>
+          <w:lang w:val="ru-RU" w:eastAsia="en-US" w:bidi="ar-SA"/>
+        </w:rPr>
+        <w:t xml:space="preserve">Рисунок </w:t>
+      </w:r>
+      <w:r>
+        <w:rPr>
+          <w:rFonts w:hint="default" w:eastAsia="SimSun" w:cs="Times New Roman"/>
+          <w:sz w:val="28"/>
+          <w:szCs w:val="28"/>
+          <w:lang w:val="ru-RU" w:eastAsia="en-US" w:bidi="ar-SA"/>
+        </w:rPr>
+        <w:t>Д</w:t>
+      </w:r>
+      <w:r>
+        <w:rPr>
+          <w:rFonts w:hint="default" w:ascii="Times New Roman" w:hAnsi="Times New Roman" w:eastAsia="SimSun" w:cs="Times New Roman"/>
+          <w:sz w:val="28"/>
+          <w:szCs w:val="28"/>
+          <w:lang w:val="ru-RU" w:eastAsia="en-US" w:bidi="ar-SA"/>
+        </w:rPr>
+        <w:t>.</w:t>
+      </w:r>
+      <w:r>
+        <w:rPr>
+          <w:rFonts w:hint="default" w:eastAsia="SimSun" w:cs="Times New Roman"/>
+          <w:sz w:val="28"/>
+          <w:szCs w:val="28"/>
+          <w:lang w:val="ru-RU" w:eastAsia="en-US" w:bidi="ar-SA"/>
+        </w:rPr>
+        <w:t>5</w:t>
+      </w:r>
+      <w:r>
+        <w:rPr>
+          <w:rFonts w:hint="default" w:ascii="Times New Roman" w:hAnsi="Times New Roman" w:eastAsia="SimSun" w:cs="Times New Roman"/>
+          <w:sz w:val="28"/>
+          <w:szCs w:val="28"/>
+          <w:lang w:val="ru-RU" w:eastAsia="en-US" w:bidi="ar-SA"/>
+        </w:rPr>
+        <w:t xml:space="preserve"> – </w:t>
+      </w:r>
+      <w:r>
+        <w:rPr>
+          <w:rFonts w:hint="default" w:eastAsia="SimSun" w:cs="Times New Roman"/>
+          <w:sz w:val="28"/>
+          <w:szCs w:val="28"/>
+          <w:lang w:val="ru-RU" w:eastAsia="en-US" w:bidi="ar-SA"/>
+        </w:rPr>
+        <w:t xml:space="preserve">Код для добавления и обновления рейтинга (файл </w:t>
+      </w:r>
+      <w:r>
+        <w:rPr>
+          <w:rFonts w:hint="default" w:eastAsia="SimSun" w:cs="Times New Roman"/>
+          <w:sz w:val="28"/>
+          <w:szCs w:val="28"/>
+          <w:lang w:val="en-US" w:eastAsia="en-US" w:bidi="ar-SA"/>
+        </w:rPr>
+        <w:t>server.js</w:t>
+      </w:r>
+      <w:r>
+        <w:rPr>
+          <w:rFonts w:hint="default" w:eastAsia="SimSun" w:cs="Times New Roman"/>
+          <w:sz w:val="28"/>
+          <w:szCs w:val="28"/>
+          <w:lang w:val="ru-RU" w:eastAsia="en-US" w:bidi="ar-SA"/>
+        </w:rPr>
+        <w:t>)</w:t>
+      </w:r>
+    </w:p>
+    <w:p>
+      <w:pPr>
+        <w:ind w:firstLine="708" w:firstLineChars="0"/>
+        <w:jc w:val="both"/>
+        <w:rPr>
+          <w:rFonts w:hint="default" w:eastAsia="SimSun" w:cs="Times New Roman"/>
+          <w:sz w:val="28"/>
+          <w:szCs w:val="28"/>
+          <w:lang w:val="ru-RU" w:eastAsia="en-US" w:bidi="ar-SA"/>
+        </w:rPr>
+      </w:pPr>
+      <w:r>
+        <w:rPr>
+          <w:rFonts w:hint="default" w:eastAsia="SimSun" w:cs="Times New Roman"/>
+          <w:sz w:val="28"/>
+          <w:szCs w:val="28"/>
+          <w:lang w:val="ru-RU" w:eastAsia="en-US" w:bidi="ar-SA"/>
+        </w:rPr>
+        <w:t xml:space="preserve"> </w:t>
+      </w:r>
+    </w:p>
+    <w:p>
+      <w:pPr>
+        <w:ind w:firstLine="708" w:firstLineChars="0"/>
+        <w:jc w:val="center"/>
+      </w:pPr>
+      <w:r>
+        <w:drawing>
+          <wp:inline distT="0" distB="0" distL="114300" distR="114300">
+            <wp:extent cx="5022215" cy="3100070"/>
+            <wp:effectExtent l="0" t="0" r="6985" b="8890"/>
+            <wp:docPr id="13" name="Изображение 9"/>
+            <wp:cNvGraphicFramePr>
+              <a:graphicFrameLocks xmlns:a="http://schemas.openxmlformats.org/drawingml/2006/main" noChangeAspect="1"/>
+            </wp:cNvGraphicFramePr>
+            <a:graphic xmlns:a="http://schemas.openxmlformats.org/drawingml/2006/main">
+              <a:graphicData uri="http://schemas.openxmlformats.org/drawingml/2006/picture">
+                <pic:pic xmlns:pic="http://schemas.openxmlformats.org/drawingml/2006/picture">
+                  <pic:nvPicPr>
+                    <pic:cNvPr id="13" name="Изображение 9"/>
+                    <pic:cNvPicPr>
+                      <a:picLocks noChangeAspect="1"/>
+                    </pic:cNvPicPr>
+                  </pic:nvPicPr>
+                  <pic:blipFill>
+                    <a:blip r:embed="rId19"/>
+                    <a:stretch>
+                      <a:fillRect/>
+                    </a:stretch>
+                  </pic:blipFill>
+                  <pic:spPr>
+                    <a:xfrm>
+                      <a:off x="0" y="0"/>
+                      <a:ext cx="5022215" cy="3100070"/>
+                    </a:xfrm>
+                    <a:prstGeom prst="rect">
+                      <a:avLst/>
+                    </a:prstGeom>
+                    <a:noFill/>
+                    <a:ln>
+                      <a:noFill/>
+                    </a:ln>
+                  </pic:spPr>
+                </pic:pic>
+              </a:graphicData>
+            </a:graphic>
+          </wp:inline>
+        </w:drawing>
+      </w:r>
+    </w:p>
+    <w:p>
+      <w:pPr>
+        <w:ind w:firstLine="708" w:firstLineChars="0"/>
+        <w:jc w:val="both"/>
+        <w:rPr>
+          <w:rFonts w:hint="default" w:eastAsia="SimSun" w:cs="Times New Roman"/>
+          <w:sz w:val="28"/>
+          <w:szCs w:val="28"/>
+          <w:lang w:val="ru-RU" w:eastAsia="en-US" w:bidi="ar-SA"/>
+        </w:rPr>
+      </w:pPr>
+      <w:r>
+        <w:rPr>
+          <w:rFonts w:hint="default" w:ascii="Times New Roman" w:hAnsi="Times New Roman" w:eastAsia="SimSun" w:cs="Times New Roman"/>
+          <w:sz w:val="28"/>
+          <w:szCs w:val="28"/>
+          <w:lang w:val="ru-RU" w:eastAsia="en-US" w:bidi="ar-SA"/>
+        </w:rPr>
+        <w:t xml:space="preserve">Рисунок </w:t>
+      </w:r>
+      <w:r>
+        <w:rPr>
+          <w:rFonts w:hint="default" w:eastAsia="SimSun" w:cs="Times New Roman"/>
+          <w:sz w:val="28"/>
+          <w:szCs w:val="28"/>
+          <w:lang w:val="ru-RU" w:eastAsia="en-US" w:bidi="ar-SA"/>
+        </w:rPr>
+        <w:t>Д</w:t>
+      </w:r>
+      <w:r>
+        <w:rPr>
+          <w:rFonts w:hint="default" w:ascii="Times New Roman" w:hAnsi="Times New Roman" w:eastAsia="SimSun" w:cs="Times New Roman"/>
+          <w:sz w:val="28"/>
+          <w:szCs w:val="28"/>
+          <w:lang w:val="ru-RU" w:eastAsia="en-US" w:bidi="ar-SA"/>
+        </w:rPr>
+        <w:t>.</w:t>
+      </w:r>
+      <w:r>
+        <w:rPr>
+          <w:rFonts w:hint="default" w:eastAsia="SimSun" w:cs="Times New Roman"/>
+          <w:sz w:val="28"/>
+          <w:szCs w:val="28"/>
+          <w:lang w:val="ru-RU" w:eastAsia="en-US" w:bidi="ar-SA"/>
+        </w:rPr>
+        <w:t>6</w:t>
+      </w:r>
+      <w:r>
+        <w:rPr>
+          <w:rFonts w:hint="default" w:ascii="Times New Roman" w:hAnsi="Times New Roman" w:eastAsia="SimSun" w:cs="Times New Roman"/>
+          <w:sz w:val="28"/>
+          <w:szCs w:val="28"/>
+          <w:lang w:val="ru-RU" w:eastAsia="en-US" w:bidi="ar-SA"/>
+        </w:rPr>
+        <w:t xml:space="preserve"> – </w:t>
+      </w:r>
+      <w:r>
+        <w:rPr>
+          <w:rFonts w:hint="default" w:eastAsia="SimSun" w:cs="Times New Roman"/>
+          <w:sz w:val="28"/>
+          <w:szCs w:val="28"/>
+          <w:lang w:val="ru-RU" w:eastAsia="en-US" w:bidi="ar-SA"/>
+        </w:rPr>
+        <w:t xml:space="preserve">Код для регистрации пользователя (файл </w:t>
+      </w:r>
+      <w:r>
+        <w:rPr>
+          <w:rFonts w:hint="default" w:eastAsia="SimSun" w:cs="Times New Roman"/>
+          <w:sz w:val="28"/>
+          <w:szCs w:val="28"/>
+          <w:lang w:val="en-US" w:eastAsia="en-US" w:bidi="ar-SA"/>
+        </w:rPr>
+        <w:t>reg.js</w:t>
+      </w:r>
+      <w:r>
+        <w:rPr>
+          <w:rFonts w:hint="default" w:eastAsia="SimSun" w:cs="Times New Roman"/>
+          <w:sz w:val="28"/>
+          <w:szCs w:val="28"/>
+          <w:lang w:val="ru-RU" w:eastAsia="en-US" w:bidi="ar-SA"/>
+        </w:rPr>
+        <w:t>)</w:t>
+      </w:r>
+    </w:p>
+    <w:p>
+      <w:pPr>
+        <w:ind w:firstLine="708" w:firstLineChars="0"/>
+        <w:jc w:val="both"/>
+        <w:rPr>
+          <w:rFonts w:hint="default" w:eastAsia="SimSun" w:cs="Times New Roman"/>
+          <w:sz w:val="28"/>
+          <w:szCs w:val="28"/>
+          <w:lang w:val="ru-RU" w:eastAsia="en-US" w:bidi="ar-SA"/>
+        </w:rPr>
+      </w:pPr>
+      <w:r>
+        <w:rPr>
+          <w:rFonts w:hint="default" w:eastAsia="SimSun" w:cs="Times New Roman"/>
+          <w:sz w:val="28"/>
+          <w:szCs w:val="28"/>
+          <w:lang w:val="ru-RU" w:eastAsia="en-US" w:bidi="ar-SA"/>
+        </w:rPr>
+        <w:t xml:space="preserve"> </w:t>
+      </w:r>
+    </w:p>
+    <w:p>
+      <w:pPr>
+        <w:ind w:firstLine="708" w:firstLineChars="0"/>
+        <w:jc w:val="center"/>
+      </w:pPr>
+      <w:r>
+        <w:drawing>
+          <wp:inline distT="0" distB="0" distL="114300" distR="114300">
+            <wp:extent cx="5305425" cy="2887980"/>
+            <wp:effectExtent l="0" t="0" r="13335" b="7620"/>
+            <wp:docPr id="14" name="Изображение 10"/>
+            <wp:cNvGraphicFramePr>
+              <a:graphicFrameLocks xmlns:a="http://schemas.openxmlformats.org/drawingml/2006/main" noChangeAspect="1"/>
+            </wp:cNvGraphicFramePr>
+            <a:graphic xmlns:a="http://schemas.openxmlformats.org/drawingml/2006/main">
+              <a:graphicData uri="http://schemas.openxmlformats.org/drawingml/2006/picture">
+                <pic:pic xmlns:pic="http://schemas.openxmlformats.org/drawingml/2006/picture">
+                  <pic:nvPicPr>
+                    <pic:cNvPr id="14" name="Изображение 10"/>
+                    <pic:cNvPicPr>
+                      <a:picLocks noChangeAspect="1"/>
+                    </pic:cNvPicPr>
+                  </pic:nvPicPr>
+                  <pic:blipFill>
+                    <a:blip r:embed="rId20"/>
+                    <a:stretch>
+                      <a:fillRect/>
+                    </a:stretch>
+                  </pic:blipFill>
+                  <pic:spPr>
+                    <a:xfrm>
+                      <a:off x="0" y="0"/>
+                      <a:ext cx="5305425" cy="2887980"/>
+                    </a:xfrm>
+                    <a:prstGeom prst="rect">
+                      <a:avLst/>
+                    </a:prstGeom>
+                    <a:noFill/>
+                    <a:ln>
+                      <a:noFill/>
+                    </a:ln>
+                  </pic:spPr>
+                </pic:pic>
+              </a:graphicData>
+            </a:graphic>
+          </wp:inline>
+        </w:drawing>
+      </w:r>
+    </w:p>
+    <w:p>
+      <w:pPr>
+        <w:ind w:firstLine="708" w:firstLineChars="0"/>
+        <w:jc w:val="both"/>
+        <w:rPr>
+          <w:rFonts w:hint="default" w:eastAsia="SimSun" w:cs="Times New Roman"/>
+          <w:sz w:val="28"/>
+          <w:szCs w:val="28"/>
+          <w:lang w:val="ru-RU" w:eastAsia="en-US" w:bidi="ar-SA"/>
+        </w:rPr>
+      </w:pPr>
+      <w:r>
+        <w:rPr>
+          <w:rFonts w:hint="default" w:ascii="Times New Roman" w:hAnsi="Times New Roman" w:eastAsia="SimSun" w:cs="Times New Roman"/>
+          <w:sz w:val="28"/>
+          <w:szCs w:val="28"/>
+          <w:lang w:val="ru-RU" w:eastAsia="en-US" w:bidi="ar-SA"/>
+        </w:rPr>
+        <w:t xml:space="preserve">Рисунок </w:t>
+      </w:r>
+      <w:r>
+        <w:rPr>
+          <w:rFonts w:hint="default" w:eastAsia="SimSun" w:cs="Times New Roman"/>
+          <w:sz w:val="28"/>
+          <w:szCs w:val="28"/>
+          <w:lang w:val="ru-RU" w:eastAsia="en-US" w:bidi="ar-SA"/>
+        </w:rPr>
+        <w:t>Д</w:t>
+      </w:r>
+      <w:r>
+        <w:rPr>
+          <w:rFonts w:hint="default" w:ascii="Times New Roman" w:hAnsi="Times New Roman" w:eastAsia="SimSun" w:cs="Times New Roman"/>
+          <w:sz w:val="28"/>
+          <w:szCs w:val="28"/>
+          <w:lang w:val="ru-RU" w:eastAsia="en-US" w:bidi="ar-SA"/>
+        </w:rPr>
+        <w:t>.</w:t>
+      </w:r>
+      <w:r>
+        <w:rPr>
+          <w:rFonts w:hint="default" w:eastAsia="SimSun" w:cs="Times New Roman"/>
+          <w:sz w:val="28"/>
+          <w:szCs w:val="28"/>
+          <w:lang w:val="en-US" w:eastAsia="en-US" w:bidi="ar-SA"/>
+        </w:rPr>
+        <w:t>7</w:t>
+      </w:r>
+      <w:r>
+        <w:rPr>
+          <w:rFonts w:hint="default" w:ascii="Times New Roman" w:hAnsi="Times New Roman" w:eastAsia="SimSun" w:cs="Times New Roman"/>
+          <w:sz w:val="28"/>
+          <w:szCs w:val="28"/>
+          <w:lang w:val="ru-RU" w:eastAsia="en-US" w:bidi="ar-SA"/>
+        </w:rPr>
+        <w:t xml:space="preserve"> – </w:t>
+      </w:r>
+      <w:r>
+        <w:rPr>
+          <w:rFonts w:hint="default" w:eastAsia="SimSun" w:cs="Times New Roman"/>
+          <w:sz w:val="28"/>
+          <w:szCs w:val="28"/>
+          <w:lang w:val="ru-RU" w:eastAsia="en-US" w:bidi="ar-SA"/>
+        </w:rPr>
+        <w:t xml:space="preserve">Код для входа пользователя (файл </w:t>
+      </w:r>
+      <w:r>
+        <w:rPr>
+          <w:rFonts w:hint="default" w:eastAsia="SimSun" w:cs="Times New Roman"/>
+          <w:sz w:val="28"/>
+          <w:szCs w:val="28"/>
+          <w:lang w:val="en-US" w:eastAsia="en-US" w:bidi="ar-SA"/>
+        </w:rPr>
+        <w:t>log.js</w:t>
+      </w:r>
+      <w:r>
+        <w:rPr>
+          <w:rFonts w:hint="default" w:eastAsia="SimSun" w:cs="Times New Roman"/>
+          <w:sz w:val="28"/>
+          <w:szCs w:val="28"/>
+          <w:lang w:val="ru-RU" w:eastAsia="en-US" w:bidi="ar-SA"/>
+        </w:rPr>
+        <w:t>)</w:t>
+      </w:r>
+    </w:p>
+    <w:p>
+      <w:pPr>
+        <w:ind w:firstLine="708" w:firstLineChars="0"/>
+        <w:jc w:val="both"/>
+        <w:rPr>
+          <w:rFonts w:hint="default" w:eastAsia="SimSun" w:cs="Times New Roman"/>
+          <w:sz w:val="28"/>
+          <w:szCs w:val="28"/>
+          <w:lang w:val="ru-RU" w:eastAsia="en-US" w:bidi="ar-SA"/>
+        </w:rPr>
+      </w:pPr>
+      <w:r>
+        <w:rPr>
+          <w:rFonts w:hint="default" w:eastAsia="SimSun" w:cs="Times New Roman"/>
+          <w:sz w:val="28"/>
+          <w:szCs w:val="28"/>
+          <w:lang w:val="ru-RU" w:eastAsia="en-US" w:bidi="ar-SA"/>
+        </w:rPr>
+        <w:t xml:space="preserve"> </w:t>
+      </w:r>
+    </w:p>
+    <w:p>
+      <w:pPr>
+        <w:ind w:firstLine="708" w:firstLineChars="0"/>
+        <w:jc w:val="center"/>
+      </w:pPr>
+      <w:r>
+        <w:drawing>
+          <wp:inline distT="0" distB="0" distL="114300" distR="114300">
+            <wp:extent cx="5936615" cy="3405505"/>
+            <wp:effectExtent l="0" t="0" r="6985" b="8255"/>
+            <wp:docPr id="15" name="Изображение 11"/>
+            <wp:cNvGraphicFramePr>
+              <a:graphicFrameLocks xmlns:a="http://schemas.openxmlformats.org/drawingml/2006/main" noChangeAspect="1"/>
+            </wp:cNvGraphicFramePr>
+            <a:graphic xmlns:a="http://schemas.openxmlformats.org/drawingml/2006/main">
+              <a:graphicData uri="http://schemas.openxmlformats.org/drawingml/2006/picture">
+                <pic:pic xmlns:pic="http://schemas.openxmlformats.org/drawingml/2006/picture">
+                  <pic:nvPicPr>
+                    <pic:cNvPr id="15" name="Изображение 11"/>
+                    <pic:cNvPicPr>
+                      <a:picLocks noChangeAspect="1"/>
+                    </pic:cNvPicPr>
+                  </pic:nvPicPr>
+                  <pic:blipFill>
+                    <a:blip r:embed="rId21"/>
+                    <a:stretch>
+                      <a:fillRect/>
+                    </a:stretch>
+                  </pic:blipFill>
+                  <pic:spPr>
+                    <a:xfrm>
+                      <a:off x="0" y="0"/>
+                      <a:ext cx="5936615" cy="3405505"/>
+                    </a:xfrm>
+                    <a:prstGeom prst="rect">
+                      <a:avLst/>
+                    </a:prstGeom>
+                    <a:noFill/>
+                    <a:ln>
+                      <a:noFill/>
+                    </a:ln>
+                  </pic:spPr>
+                </pic:pic>
+              </a:graphicData>
+            </a:graphic>
+          </wp:inline>
+        </w:drawing>
+      </w:r>
+    </w:p>
+    <w:p>
+      <w:pPr>
+        <w:ind w:firstLine="708" w:firstLineChars="0"/>
+        <w:jc w:val="both"/>
+        <w:rPr>
+          <w:rFonts w:hint="default" w:eastAsia="SimSun" w:cs="Times New Roman"/>
+          <w:sz w:val="28"/>
+          <w:szCs w:val="28"/>
+          <w:lang w:val="ru-RU" w:eastAsia="en-US" w:bidi="ar-SA"/>
+        </w:rPr>
+      </w:pPr>
+      <w:r>
+        <w:rPr>
+          <w:rFonts w:hint="default" w:ascii="Times New Roman" w:hAnsi="Times New Roman" w:eastAsia="SimSun" w:cs="Times New Roman"/>
+          <w:sz w:val="28"/>
+          <w:szCs w:val="28"/>
+          <w:lang w:val="ru-RU" w:eastAsia="en-US" w:bidi="ar-SA"/>
+        </w:rPr>
+        <w:t xml:space="preserve">Рисунок </w:t>
+      </w:r>
+      <w:r>
+        <w:rPr>
+          <w:rFonts w:hint="default" w:eastAsia="SimSun" w:cs="Times New Roman"/>
+          <w:sz w:val="28"/>
+          <w:szCs w:val="28"/>
+          <w:lang w:val="ru-RU" w:eastAsia="en-US" w:bidi="ar-SA"/>
+        </w:rPr>
+        <w:t>Д</w:t>
+      </w:r>
+      <w:r>
+        <w:rPr>
+          <w:rFonts w:hint="default" w:ascii="Times New Roman" w:hAnsi="Times New Roman" w:eastAsia="SimSun" w:cs="Times New Roman"/>
+          <w:sz w:val="28"/>
+          <w:szCs w:val="28"/>
+          <w:lang w:val="ru-RU" w:eastAsia="en-US" w:bidi="ar-SA"/>
+        </w:rPr>
+        <w:t>.</w:t>
+      </w:r>
+      <w:r>
+        <w:rPr>
+          <w:rFonts w:hint="default" w:eastAsia="SimSun" w:cs="Times New Roman"/>
+          <w:sz w:val="28"/>
+          <w:szCs w:val="28"/>
+          <w:lang w:val="en-US" w:eastAsia="en-US" w:bidi="ar-SA"/>
+        </w:rPr>
+        <w:t>8</w:t>
+      </w:r>
+      <w:r>
+        <w:rPr>
+          <w:rFonts w:hint="default" w:ascii="Times New Roman" w:hAnsi="Times New Roman" w:eastAsia="SimSun" w:cs="Times New Roman"/>
+          <w:sz w:val="28"/>
+          <w:szCs w:val="28"/>
+          <w:lang w:val="ru-RU" w:eastAsia="en-US" w:bidi="ar-SA"/>
+        </w:rPr>
+        <w:t xml:space="preserve"> – </w:t>
+      </w:r>
+      <w:r>
+        <w:rPr>
+          <w:rFonts w:hint="default" w:eastAsia="SimSun" w:cs="Times New Roman"/>
+          <w:sz w:val="28"/>
+          <w:szCs w:val="28"/>
+          <w:lang w:val="ru-RU" w:eastAsia="en-US" w:bidi="ar-SA"/>
+        </w:rPr>
+        <w:t xml:space="preserve">Код для добавления комментария (файл </w:t>
+      </w:r>
+      <w:r>
+        <w:rPr>
+          <w:rFonts w:hint="default" w:eastAsia="SimSun" w:cs="Times New Roman"/>
+          <w:sz w:val="28"/>
+          <w:szCs w:val="28"/>
+          <w:lang w:val="en-US" w:eastAsia="en-US" w:bidi="ar-SA"/>
+        </w:rPr>
+        <w:t>comment.js</w:t>
+      </w:r>
+      <w:r>
+        <w:rPr>
+          <w:rFonts w:hint="default" w:eastAsia="SimSun" w:cs="Times New Roman"/>
+          <w:sz w:val="28"/>
+          <w:szCs w:val="28"/>
+          <w:lang w:val="ru-RU" w:eastAsia="en-US" w:bidi="ar-SA"/>
+        </w:rPr>
+        <w:t>)</w:t>
+      </w:r>
+    </w:p>
+    <w:p>
+      <w:pPr>
+        <w:ind w:firstLine="708" w:firstLineChars="0"/>
+        <w:jc w:val="both"/>
+        <w:rPr>
+          <w:rFonts w:hint="default" w:eastAsia="SimSun" w:cs="Times New Roman"/>
+          <w:sz w:val="28"/>
+          <w:szCs w:val="28"/>
+          <w:lang w:val="ru-RU" w:eastAsia="en-US" w:bidi="ar-SA"/>
+        </w:rPr>
+      </w:pPr>
+      <w:r>
+        <w:rPr>
+          <w:rFonts w:hint="default" w:eastAsia="SimSun" w:cs="Times New Roman"/>
+          <w:sz w:val="28"/>
+          <w:szCs w:val="28"/>
+          <w:lang w:val="ru-RU" w:eastAsia="en-US" w:bidi="ar-SA"/>
+        </w:rPr>
+        <w:t xml:space="preserve"> </w:t>
+      </w:r>
+    </w:p>
+    <w:p>
+      <w:pPr>
+        <w:ind w:firstLine="708" w:firstLineChars="0"/>
+        <w:jc w:val="center"/>
+      </w:pPr>
+      <w:r>
+        <w:drawing>
+          <wp:inline distT="0" distB="0" distL="114300" distR="114300">
+            <wp:extent cx="5756275" cy="5078730"/>
+            <wp:effectExtent l="0" t="0" r="4445" b="11430"/>
+            <wp:docPr id="16" name="Изображение 12"/>
+            <wp:cNvGraphicFramePr>
+              <a:graphicFrameLocks xmlns:a="http://schemas.openxmlformats.org/drawingml/2006/main" noChangeAspect="1"/>
+            </wp:cNvGraphicFramePr>
+            <a:graphic xmlns:a="http://schemas.openxmlformats.org/drawingml/2006/main">
+              <a:graphicData uri="http://schemas.openxmlformats.org/drawingml/2006/picture">
+                <pic:pic xmlns:pic="http://schemas.openxmlformats.org/drawingml/2006/picture">
+                  <pic:nvPicPr>
+                    <pic:cNvPr id="16" name="Изображение 12"/>
+                    <pic:cNvPicPr>
+                      <a:picLocks noChangeAspect="1"/>
+                    </pic:cNvPicPr>
+                  </pic:nvPicPr>
+                  <pic:blipFill>
+                    <a:blip r:embed="rId22"/>
+                    <a:stretch>
+                      <a:fillRect/>
+                    </a:stretch>
+                  </pic:blipFill>
+                  <pic:spPr>
+                    <a:xfrm>
+                      <a:off x="0" y="0"/>
+                      <a:ext cx="5756275" cy="5078730"/>
+                    </a:xfrm>
+                    <a:prstGeom prst="rect">
+                      <a:avLst/>
+                    </a:prstGeom>
+                    <a:noFill/>
+                    <a:ln>
+                      <a:noFill/>
+                    </a:ln>
+                  </pic:spPr>
+                </pic:pic>
+              </a:graphicData>
+            </a:graphic>
+          </wp:inline>
+        </w:drawing>
+      </w:r>
+    </w:p>
+    <w:p>
+      <w:pPr>
+        <w:ind w:firstLine="708" w:firstLineChars="0"/>
+        <w:jc w:val="both"/>
+        <w:rPr>
+          <w:rFonts w:hint="default" w:eastAsia="SimSun" w:cs="Times New Roman"/>
+          <w:sz w:val="28"/>
+          <w:szCs w:val="28"/>
+          <w:lang w:val="ru-RU" w:eastAsia="en-US" w:bidi="ar-SA"/>
+        </w:rPr>
+      </w:pPr>
+      <w:r>
+        <w:rPr>
+          <w:rFonts w:hint="default" w:ascii="Times New Roman" w:hAnsi="Times New Roman" w:eastAsia="SimSun" w:cs="Times New Roman"/>
+          <w:sz w:val="28"/>
+          <w:szCs w:val="28"/>
+          <w:lang w:val="ru-RU" w:eastAsia="en-US" w:bidi="ar-SA"/>
+        </w:rPr>
+        <w:t xml:space="preserve">Рисунок </w:t>
+      </w:r>
+      <w:r>
+        <w:rPr>
+          <w:rFonts w:hint="default" w:eastAsia="SimSun" w:cs="Times New Roman"/>
+          <w:sz w:val="28"/>
+          <w:szCs w:val="28"/>
+          <w:lang w:val="ru-RU" w:eastAsia="en-US" w:bidi="ar-SA"/>
+        </w:rPr>
+        <w:t>Д</w:t>
+      </w:r>
+      <w:r>
+        <w:rPr>
+          <w:rFonts w:hint="default" w:ascii="Times New Roman" w:hAnsi="Times New Roman" w:eastAsia="SimSun" w:cs="Times New Roman"/>
+          <w:sz w:val="28"/>
+          <w:szCs w:val="28"/>
+          <w:lang w:val="ru-RU" w:eastAsia="en-US" w:bidi="ar-SA"/>
+        </w:rPr>
+        <w:t>.</w:t>
+      </w:r>
+      <w:r>
+        <w:rPr>
+          <w:rFonts w:hint="default" w:eastAsia="SimSun" w:cs="Times New Roman"/>
+          <w:sz w:val="28"/>
+          <w:szCs w:val="28"/>
+          <w:lang w:val="en-US" w:eastAsia="en-US" w:bidi="ar-SA"/>
+        </w:rPr>
+        <w:t>9</w:t>
+      </w:r>
+      <w:r>
+        <w:rPr>
+          <w:rFonts w:hint="default" w:ascii="Times New Roman" w:hAnsi="Times New Roman" w:eastAsia="SimSun" w:cs="Times New Roman"/>
+          <w:sz w:val="28"/>
+          <w:szCs w:val="28"/>
+          <w:lang w:val="ru-RU" w:eastAsia="en-US" w:bidi="ar-SA"/>
+        </w:rPr>
+        <w:t xml:space="preserve"> – </w:t>
+      </w:r>
+      <w:r>
+        <w:rPr>
+          <w:rFonts w:hint="default" w:eastAsia="SimSun" w:cs="Times New Roman"/>
+          <w:sz w:val="28"/>
+          <w:szCs w:val="28"/>
+          <w:lang w:val="ru-RU" w:eastAsia="en-US" w:bidi="ar-SA"/>
+        </w:rPr>
+        <w:t xml:space="preserve">Код для отображения блогов (файл </w:t>
+      </w:r>
+      <w:r>
+        <w:rPr>
+          <w:rFonts w:hint="default" w:eastAsia="SimSun" w:cs="Times New Roman"/>
+          <w:sz w:val="28"/>
+          <w:szCs w:val="28"/>
+          <w:lang w:val="en-US" w:eastAsia="en-US" w:bidi="ar-SA"/>
+        </w:rPr>
+        <w:t>blog.js</w:t>
+      </w:r>
+      <w:r>
+        <w:rPr>
+          <w:rFonts w:hint="default" w:eastAsia="SimSun" w:cs="Times New Roman"/>
+          <w:sz w:val="28"/>
+          <w:szCs w:val="28"/>
+          <w:lang w:val="ru-RU" w:eastAsia="en-US" w:bidi="ar-SA"/>
+        </w:rPr>
+        <w:t>)</w:t>
+      </w:r>
+    </w:p>
+    <w:p>
+      <w:pPr>
+        <w:ind w:firstLine="708" w:firstLineChars="0"/>
+        <w:jc w:val="both"/>
+        <w:rPr>
+          <w:rFonts w:hint="default" w:eastAsia="SimSun" w:cs="Times New Roman"/>
+          <w:sz w:val="28"/>
+          <w:szCs w:val="28"/>
+          <w:lang w:val="ru-RU" w:eastAsia="en-US" w:bidi="ar-SA"/>
+        </w:rPr>
+      </w:pPr>
+      <w:r>
+        <w:rPr>
+          <w:rFonts w:hint="default" w:eastAsia="SimSun" w:cs="Times New Roman"/>
+          <w:sz w:val="28"/>
+          <w:szCs w:val="28"/>
+          <w:lang w:val="ru-RU" w:eastAsia="en-US" w:bidi="ar-SA"/>
+        </w:rPr>
+        <w:t xml:space="preserve"> </w:t>
+      </w:r>
+    </w:p>
+    <w:p>
+      <w:pPr>
+        <w:ind w:firstLine="708" w:firstLineChars="0"/>
+        <w:jc w:val="center"/>
+      </w:pPr>
+    </w:p>
+    <w:p>
+      <w:pPr>
+        <w:ind w:firstLine="708" w:firstLineChars="0"/>
+        <w:jc w:val="center"/>
+        <w:rPr>
+          <w:rFonts w:hint="default"/>
+          <w:lang w:val="en-US" w:eastAsia="zh-CN"/>
+        </w:rPr>
+      </w:pPr>
+      <w:r>
+        <w:rPr>
+          <w:rFonts w:hint="default"/>
+          <w:lang w:val="en-US" w:eastAsia="zh-CN"/>
+        </w:rPr>
+        <w:drawing>
+          <wp:inline distT="0" distB="0" distL="114300" distR="114300">
+            <wp:extent cx="6080760" cy="1871345"/>
+            <wp:effectExtent l="0" t="0" r="0" b="3175"/>
+            <wp:docPr id="19" name="Изображение 19" descr="Code_8ZvYqDN3p7"/>
+            <wp:cNvGraphicFramePr>
+              <a:graphicFrameLocks xmlns:a="http://schemas.openxmlformats.org/drawingml/2006/main" noChangeAspect="1"/>
+            </wp:cNvGraphicFramePr>
+            <a:graphic xmlns:a="http://schemas.openxmlformats.org/drawingml/2006/main">
+              <a:graphicData uri="http://schemas.openxmlformats.org/drawingml/2006/picture">
+                <pic:pic xmlns:pic="http://schemas.openxmlformats.org/drawingml/2006/picture">
+                  <pic:nvPicPr>
+                    <pic:cNvPr id="19" name="Изображение 19" descr="Code_8ZvYqDN3p7"/>
+                    <pic:cNvPicPr>
+                      <a:picLocks noChangeAspect="1"/>
+                    </pic:cNvPicPr>
+                  </pic:nvPicPr>
+                  <pic:blipFill>
+                    <a:blip r:embed="rId23"/>
+                    <a:stretch>
+                      <a:fillRect/>
+                    </a:stretch>
+                  </pic:blipFill>
+                  <pic:spPr>
+                    <a:xfrm>
+                      <a:off x="0" y="0"/>
+                      <a:ext cx="6080760" cy="1871345"/>
+                    </a:xfrm>
+                    <a:prstGeom prst="rect">
+                      <a:avLst/>
+                    </a:prstGeom>
+                  </pic:spPr>
+                </pic:pic>
+              </a:graphicData>
+            </a:graphic>
+          </wp:inline>
+        </w:drawing>
+      </w:r>
+    </w:p>
+    <w:p>
+      <w:pPr>
+        <w:ind w:firstLine="708" w:firstLineChars="0"/>
+        <w:jc w:val="both"/>
+        <w:rPr>
+          <w:rFonts w:hint="default" w:eastAsia="SimSun" w:cs="Times New Roman"/>
+          <w:sz w:val="28"/>
+          <w:szCs w:val="28"/>
+          <w:lang w:val="ru-RU" w:eastAsia="en-US" w:bidi="ar-SA"/>
+        </w:rPr>
+      </w:pPr>
+      <w:r>
+        <w:rPr>
+          <w:rFonts w:hint="default" w:ascii="Times New Roman" w:hAnsi="Times New Roman" w:eastAsia="SimSun" w:cs="Times New Roman"/>
+          <w:sz w:val="28"/>
+          <w:szCs w:val="28"/>
+          <w:lang w:val="ru-RU" w:eastAsia="en-US" w:bidi="ar-SA"/>
+        </w:rPr>
+        <w:t xml:space="preserve">Рисунок </w:t>
+      </w:r>
+      <w:r>
+        <w:rPr>
+          <w:rFonts w:hint="default" w:eastAsia="SimSun" w:cs="Times New Roman"/>
+          <w:sz w:val="28"/>
+          <w:szCs w:val="28"/>
+          <w:lang w:val="ru-RU" w:eastAsia="en-US" w:bidi="ar-SA"/>
+        </w:rPr>
+        <w:t>Д</w:t>
+      </w:r>
+      <w:r>
+        <w:rPr>
+          <w:rFonts w:hint="default" w:ascii="Times New Roman" w:hAnsi="Times New Roman" w:eastAsia="SimSun" w:cs="Times New Roman"/>
+          <w:sz w:val="28"/>
+          <w:szCs w:val="28"/>
+          <w:lang w:val="ru-RU" w:eastAsia="en-US" w:bidi="ar-SA"/>
+        </w:rPr>
+        <w:t>.</w:t>
+      </w:r>
+      <w:r>
+        <w:rPr>
+          <w:rFonts w:hint="default" w:eastAsia="SimSun" w:cs="Times New Roman"/>
+          <w:sz w:val="28"/>
+          <w:szCs w:val="28"/>
+          <w:lang w:val="en-US" w:eastAsia="en-US" w:bidi="ar-SA"/>
+        </w:rPr>
+        <w:t>10</w:t>
+      </w:r>
+      <w:r>
+        <w:rPr>
+          <w:rFonts w:hint="default" w:ascii="Times New Roman" w:hAnsi="Times New Roman" w:eastAsia="SimSun" w:cs="Times New Roman"/>
+          <w:sz w:val="28"/>
+          <w:szCs w:val="28"/>
+          <w:lang w:val="ru-RU" w:eastAsia="en-US" w:bidi="ar-SA"/>
+        </w:rPr>
+        <w:t xml:space="preserve"> – </w:t>
+      </w:r>
+      <w:r>
+        <w:rPr>
+          <w:rFonts w:hint="default" w:eastAsia="SimSun" w:cs="Times New Roman"/>
+          <w:sz w:val="28"/>
+          <w:szCs w:val="28"/>
+          <w:lang w:val="ru-RU" w:eastAsia="en-US" w:bidi="ar-SA"/>
+        </w:rPr>
+        <w:t>Код для отображения блогов в админ-панели</w:t>
+      </w:r>
+      <w:r>
+        <w:rPr>
+          <w:rFonts w:hint="default" w:eastAsia="SimSun" w:cs="Times New Roman"/>
+          <w:sz w:val="28"/>
+          <w:szCs w:val="28"/>
+          <w:lang w:val="en-US" w:eastAsia="en-US" w:bidi="ar-SA"/>
+        </w:rPr>
+        <w:t xml:space="preserve"> </w:t>
+      </w:r>
+      <w:r>
+        <w:rPr>
+          <w:rFonts w:hint="default" w:eastAsia="SimSun" w:cs="Times New Roman"/>
+          <w:sz w:val="28"/>
+          <w:szCs w:val="28"/>
+          <w:lang w:val="ru-RU" w:eastAsia="en-US" w:bidi="ar-SA"/>
+        </w:rPr>
+        <w:t xml:space="preserve">(файл </w:t>
+      </w:r>
+      <w:r>
+        <w:rPr>
+          <w:rFonts w:hint="default" w:eastAsia="SimSun" w:cs="Times New Roman"/>
+          <w:sz w:val="28"/>
+          <w:szCs w:val="28"/>
+          <w:lang w:val="en-US" w:eastAsia="en-US" w:bidi="ar-SA"/>
+        </w:rPr>
+        <w:t>admin.js</w:t>
+      </w:r>
+      <w:r>
+        <w:rPr>
+          <w:rFonts w:hint="default" w:eastAsia="SimSun" w:cs="Times New Roman"/>
+          <w:sz w:val="28"/>
+          <w:szCs w:val="28"/>
+          <w:lang w:val="ru-RU" w:eastAsia="en-US" w:bidi="ar-SA"/>
+        </w:rPr>
+        <w:t>)</w:t>
+      </w:r>
+    </w:p>
+    <w:p>
+      <w:pPr>
+        <w:ind w:firstLine="708" w:firstLineChars="0"/>
+        <w:jc w:val="both"/>
+        <w:rPr>
+          <w:rFonts w:hint="default" w:eastAsia="SimSun" w:cs="Times New Roman"/>
+          <w:sz w:val="28"/>
+          <w:szCs w:val="28"/>
+          <w:lang w:val="ru-RU" w:eastAsia="en-US" w:bidi="ar-SA"/>
+        </w:rPr>
+      </w:pPr>
+      <w:r>
+        <w:rPr>
+          <w:rFonts w:hint="default" w:eastAsia="SimSun" w:cs="Times New Roman"/>
+          <w:sz w:val="28"/>
+          <w:szCs w:val="28"/>
+          <w:lang w:val="ru-RU" w:eastAsia="en-US" w:bidi="ar-SA"/>
+        </w:rPr>
+        <w:t xml:space="preserve"> </w:t>
+      </w:r>
+    </w:p>
+    <w:p>
+      <w:pPr>
+        <w:ind w:firstLine="708" w:firstLineChars="0"/>
+        <w:jc w:val="center"/>
+      </w:pPr>
+      <w:r>
+        <w:drawing>
+          <wp:inline distT="0" distB="0" distL="114300" distR="114300">
+            <wp:extent cx="4472940" cy="5882640"/>
+            <wp:effectExtent l="0" t="0" r="7620" b="0"/>
+            <wp:docPr id="20" name="Изображение 15"/>
+            <wp:cNvGraphicFramePr>
+              <a:graphicFrameLocks xmlns:a="http://schemas.openxmlformats.org/drawingml/2006/main" noChangeAspect="1"/>
+            </wp:cNvGraphicFramePr>
+            <a:graphic xmlns:a="http://schemas.openxmlformats.org/drawingml/2006/main">
+              <a:graphicData uri="http://schemas.openxmlformats.org/drawingml/2006/picture">
+                <pic:pic xmlns:pic="http://schemas.openxmlformats.org/drawingml/2006/picture">
+                  <pic:nvPicPr>
+                    <pic:cNvPr id="20" name="Изображение 15"/>
+                    <pic:cNvPicPr>
+                      <a:picLocks noChangeAspect="1"/>
+                    </pic:cNvPicPr>
+                  </pic:nvPicPr>
+                  <pic:blipFill>
+                    <a:blip r:embed="rId24"/>
+                    <a:stretch>
+                      <a:fillRect/>
+                    </a:stretch>
+                  </pic:blipFill>
+                  <pic:spPr>
+                    <a:xfrm>
+                      <a:off x="0" y="0"/>
+                      <a:ext cx="4472940" cy="5882640"/>
+                    </a:xfrm>
+                    <a:prstGeom prst="rect">
+                      <a:avLst/>
+                    </a:prstGeom>
+                    <a:noFill/>
+                    <a:ln>
+                      <a:noFill/>
+                    </a:ln>
+                  </pic:spPr>
+                </pic:pic>
+              </a:graphicData>
+            </a:graphic>
+          </wp:inline>
+        </w:drawing>
+      </w:r>
+    </w:p>
+    <w:p>
+      <w:pPr>
+        <w:ind w:firstLine="708" w:firstLineChars="0"/>
+        <w:jc w:val="both"/>
+        <w:rPr>
+          <w:rFonts w:hint="default" w:eastAsia="SimSun" w:cs="Times New Roman"/>
+          <w:sz w:val="28"/>
+          <w:szCs w:val="28"/>
+          <w:lang w:val="ru-RU" w:eastAsia="en-US" w:bidi="ar-SA"/>
+        </w:rPr>
+      </w:pPr>
+      <w:r>
+        <w:rPr>
+          <w:rFonts w:hint="default" w:ascii="Times New Roman" w:hAnsi="Times New Roman" w:eastAsia="SimSun" w:cs="Times New Roman"/>
+          <w:sz w:val="28"/>
+          <w:szCs w:val="28"/>
+          <w:lang w:val="ru-RU" w:eastAsia="en-US" w:bidi="ar-SA"/>
+        </w:rPr>
+        <w:t xml:space="preserve">Рисунок </w:t>
+      </w:r>
+      <w:r>
+        <w:rPr>
+          <w:rFonts w:hint="default" w:eastAsia="SimSun" w:cs="Times New Roman"/>
+          <w:sz w:val="28"/>
+          <w:szCs w:val="28"/>
+          <w:lang w:val="ru-RU" w:eastAsia="en-US" w:bidi="ar-SA"/>
+        </w:rPr>
+        <w:t>Д</w:t>
+      </w:r>
+      <w:r>
+        <w:rPr>
+          <w:rFonts w:hint="default" w:ascii="Times New Roman" w:hAnsi="Times New Roman" w:eastAsia="SimSun" w:cs="Times New Roman"/>
+          <w:sz w:val="28"/>
+          <w:szCs w:val="28"/>
+          <w:lang w:val="ru-RU" w:eastAsia="en-US" w:bidi="ar-SA"/>
+        </w:rPr>
+        <w:t>.</w:t>
+      </w:r>
+      <w:r>
+        <w:rPr>
+          <w:rFonts w:hint="default" w:eastAsia="SimSun" w:cs="Times New Roman"/>
+          <w:sz w:val="28"/>
+          <w:szCs w:val="28"/>
+          <w:lang w:val="en-US" w:eastAsia="en-US" w:bidi="ar-SA"/>
+        </w:rPr>
+        <w:t>11</w:t>
+      </w:r>
+      <w:r>
+        <w:rPr>
+          <w:rFonts w:hint="default" w:ascii="Times New Roman" w:hAnsi="Times New Roman" w:eastAsia="SimSun" w:cs="Times New Roman"/>
+          <w:sz w:val="28"/>
+          <w:szCs w:val="28"/>
+          <w:lang w:val="ru-RU" w:eastAsia="en-US" w:bidi="ar-SA"/>
+        </w:rPr>
+        <w:t xml:space="preserve"> – </w:t>
+      </w:r>
+      <w:r>
+        <w:rPr>
+          <w:rFonts w:hint="default" w:eastAsia="SimSun" w:cs="Times New Roman"/>
+          <w:sz w:val="28"/>
+          <w:szCs w:val="28"/>
+          <w:lang w:val="ru-RU" w:eastAsia="en-US" w:bidi="ar-SA"/>
+        </w:rPr>
+        <w:t>Код для добавления и изменеия блогов</w:t>
+      </w:r>
+      <w:r>
+        <w:rPr>
+          <w:rFonts w:hint="default" w:eastAsia="SimSun" w:cs="Times New Roman"/>
+          <w:sz w:val="28"/>
+          <w:szCs w:val="28"/>
+          <w:lang w:val="en-US" w:eastAsia="en-US" w:bidi="ar-SA"/>
+        </w:rPr>
+        <w:t xml:space="preserve"> </w:t>
+      </w:r>
+      <w:r>
+        <w:rPr>
+          <w:rFonts w:hint="default" w:eastAsia="SimSun" w:cs="Times New Roman"/>
+          <w:sz w:val="28"/>
+          <w:szCs w:val="28"/>
+          <w:lang w:val="ru-RU" w:eastAsia="en-US" w:bidi="ar-SA"/>
+        </w:rPr>
+        <w:t xml:space="preserve">(файл </w:t>
+      </w:r>
+      <w:r>
+        <w:rPr>
+          <w:rFonts w:hint="default" w:eastAsia="SimSun" w:cs="Times New Roman"/>
+          <w:sz w:val="28"/>
+          <w:szCs w:val="28"/>
+          <w:lang w:val="en-US" w:eastAsia="en-US" w:bidi="ar-SA"/>
+        </w:rPr>
+        <w:t>admin.js</w:t>
+      </w:r>
+      <w:r>
+        <w:rPr>
+          <w:rFonts w:hint="default" w:eastAsia="SimSun" w:cs="Times New Roman"/>
+          <w:sz w:val="28"/>
+          <w:szCs w:val="28"/>
+          <w:lang w:val="ru-RU" w:eastAsia="en-US" w:bidi="ar-SA"/>
+        </w:rPr>
+        <w:t>)</w:t>
+      </w:r>
+    </w:p>
+    <w:p>
+      <w:pPr>
+        <w:ind w:firstLine="708" w:firstLineChars="0"/>
+        <w:jc w:val="both"/>
+        <w:rPr>
+          <w:rFonts w:hint="default" w:eastAsia="SimSun" w:cs="Times New Roman"/>
+          <w:sz w:val="28"/>
+          <w:szCs w:val="28"/>
+          <w:lang w:val="ru-RU" w:eastAsia="en-US" w:bidi="ar-SA"/>
+        </w:rPr>
+      </w:pPr>
+      <w:r>
+        <w:rPr>
+          <w:rFonts w:hint="default" w:eastAsia="SimSun" w:cs="Times New Roman"/>
+          <w:sz w:val="28"/>
+          <w:szCs w:val="28"/>
+          <w:lang w:val="ru-RU" w:eastAsia="en-US" w:bidi="ar-SA"/>
+        </w:rPr>
+        <w:t xml:space="preserve"> </w:t>
+      </w:r>
+    </w:p>
+    <w:p>
+      <w:pPr>
+        <w:ind w:firstLine="708" w:firstLineChars="0"/>
+        <w:jc w:val="center"/>
+      </w:pPr>
+      <w:r>
+        <w:drawing>
+          <wp:inline distT="0" distB="0" distL="114300" distR="114300">
+            <wp:extent cx="5341620" cy="2613660"/>
+            <wp:effectExtent l="0" t="0" r="7620" b="7620"/>
+            <wp:docPr id="21" name="Изображение 16"/>
+            <wp:cNvGraphicFramePr>
+              <a:graphicFrameLocks xmlns:a="http://schemas.openxmlformats.org/drawingml/2006/main" noChangeAspect="1"/>
+            </wp:cNvGraphicFramePr>
+            <a:graphic xmlns:a="http://schemas.openxmlformats.org/drawingml/2006/main">
+              <a:graphicData uri="http://schemas.openxmlformats.org/drawingml/2006/picture">
+                <pic:pic xmlns:pic="http://schemas.openxmlformats.org/drawingml/2006/picture">
+                  <pic:nvPicPr>
+                    <pic:cNvPr id="21" name="Изображение 16"/>
+                    <pic:cNvPicPr>
+                      <a:picLocks noChangeAspect="1"/>
+                    </pic:cNvPicPr>
+                  </pic:nvPicPr>
+                  <pic:blipFill>
+                    <a:blip r:embed="rId25"/>
+                    <a:stretch>
+                      <a:fillRect/>
+                    </a:stretch>
+                  </pic:blipFill>
+                  <pic:spPr>
+                    <a:xfrm>
+                      <a:off x="0" y="0"/>
+                      <a:ext cx="5341620" cy="2613660"/>
+                    </a:xfrm>
+                    <a:prstGeom prst="rect">
+                      <a:avLst/>
+                    </a:prstGeom>
+                    <a:noFill/>
+                    <a:ln>
+                      <a:noFill/>
+                    </a:ln>
+                  </pic:spPr>
+                </pic:pic>
+              </a:graphicData>
+            </a:graphic>
+          </wp:inline>
+        </w:drawing>
+      </w:r>
+    </w:p>
+    <w:p>
+      <w:pPr>
+        <w:ind w:firstLine="708" w:firstLineChars="0"/>
+        <w:jc w:val="both"/>
+        <w:rPr>
+          <w:rFonts w:hint="default" w:eastAsia="SimSun" w:cs="Times New Roman"/>
+          <w:sz w:val="28"/>
+          <w:szCs w:val="28"/>
+          <w:lang w:val="ru-RU" w:eastAsia="en-US" w:bidi="ar-SA"/>
+        </w:rPr>
+      </w:pPr>
+      <w:r>
+        <w:rPr>
+          <w:rFonts w:hint="default" w:ascii="Times New Roman" w:hAnsi="Times New Roman" w:eastAsia="SimSun" w:cs="Times New Roman"/>
+          <w:sz w:val="28"/>
+          <w:szCs w:val="28"/>
+          <w:lang w:val="ru-RU" w:eastAsia="en-US" w:bidi="ar-SA"/>
+        </w:rPr>
+        <w:t xml:space="preserve">Рисунок </w:t>
+      </w:r>
+      <w:r>
+        <w:rPr>
+          <w:rFonts w:hint="default" w:eastAsia="SimSun" w:cs="Times New Roman"/>
+          <w:sz w:val="28"/>
+          <w:szCs w:val="28"/>
+          <w:lang w:val="ru-RU" w:eastAsia="en-US" w:bidi="ar-SA"/>
+        </w:rPr>
+        <w:t>Д</w:t>
+      </w:r>
+      <w:r>
+        <w:rPr>
+          <w:rFonts w:hint="default" w:ascii="Times New Roman" w:hAnsi="Times New Roman" w:eastAsia="SimSun" w:cs="Times New Roman"/>
+          <w:sz w:val="28"/>
+          <w:szCs w:val="28"/>
+          <w:lang w:val="ru-RU" w:eastAsia="en-US" w:bidi="ar-SA"/>
+        </w:rPr>
+        <w:t>.</w:t>
+      </w:r>
+      <w:r>
+        <w:rPr>
+          <w:rFonts w:hint="default" w:eastAsia="SimSun" w:cs="Times New Roman"/>
+          <w:sz w:val="28"/>
+          <w:szCs w:val="28"/>
+          <w:lang w:val="en-US" w:eastAsia="en-US" w:bidi="ar-SA"/>
+        </w:rPr>
+        <w:t>1</w:t>
+      </w:r>
+      <w:r>
+        <w:rPr>
+          <w:rFonts w:hint="default" w:eastAsia="SimSun" w:cs="Times New Roman"/>
+          <w:sz w:val="28"/>
+          <w:szCs w:val="28"/>
+          <w:lang w:val="ru-RU" w:eastAsia="en-US" w:bidi="ar-SA"/>
+        </w:rPr>
+        <w:t>2</w:t>
+      </w:r>
+      <w:r>
+        <w:rPr>
+          <w:rFonts w:hint="default" w:ascii="Times New Roman" w:hAnsi="Times New Roman" w:eastAsia="SimSun" w:cs="Times New Roman"/>
+          <w:sz w:val="28"/>
+          <w:szCs w:val="28"/>
+          <w:lang w:val="ru-RU" w:eastAsia="en-US" w:bidi="ar-SA"/>
+        </w:rPr>
+        <w:t xml:space="preserve"> – </w:t>
+      </w:r>
+      <w:r>
+        <w:rPr>
+          <w:rFonts w:hint="default" w:eastAsia="SimSun" w:cs="Times New Roman"/>
+          <w:sz w:val="28"/>
+          <w:szCs w:val="28"/>
+          <w:lang w:val="ru-RU" w:eastAsia="en-US" w:bidi="ar-SA"/>
+        </w:rPr>
+        <w:t>Код для удаления блогов</w:t>
+      </w:r>
+      <w:r>
+        <w:rPr>
+          <w:rFonts w:hint="default" w:eastAsia="SimSun" w:cs="Times New Roman"/>
+          <w:sz w:val="28"/>
+          <w:szCs w:val="28"/>
+          <w:lang w:val="en-US" w:eastAsia="en-US" w:bidi="ar-SA"/>
+        </w:rPr>
+        <w:t xml:space="preserve"> </w:t>
+      </w:r>
+      <w:r>
+        <w:rPr>
+          <w:rFonts w:hint="default" w:eastAsia="SimSun" w:cs="Times New Roman"/>
+          <w:sz w:val="28"/>
+          <w:szCs w:val="28"/>
+          <w:lang w:val="ru-RU" w:eastAsia="en-US" w:bidi="ar-SA"/>
+        </w:rPr>
+        <w:t xml:space="preserve">(файл </w:t>
+      </w:r>
+      <w:r>
+        <w:rPr>
+          <w:rFonts w:hint="default" w:eastAsia="SimSun" w:cs="Times New Roman"/>
+          <w:sz w:val="28"/>
+          <w:szCs w:val="28"/>
+          <w:lang w:val="en-US" w:eastAsia="en-US" w:bidi="ar-SA"/>
+        </w:rPr>
+        <w:t>admin.js</w:t>
+      </w:r>
+      <w:r>
+        <w:rPr>
+          <w:rFonts w:hint="default" w:eastAsia="SimSun" w:cs="Times New Roman"/>
+          <w:sz w:val="28"/>
+          <w:szCs w:val="28"/>
+          <w:lang w:val="ru-RU" w:eastAsia="en-US" w:bidi="ar-SA"/>
+        </w:rPr>
+        <w:t>)</w:t>
+      </w:r>
+    </w:p>
+    <w:p>
+      <w:pPr>
+        <w:ind w:firstLine="708" w:firstLineChars="0"/>
+        <w:jc w:val="both"/>
+        <w:rPr>
+          <w:rFonts w:hint="default" w:eastAsia="SimSun" w:cs="Times New Roman"/>
+          <w:sz w:val="28"/>
+          <w:szCs w:val="28"/>
+          <w:lang w:val="ru-RU" w:eastAsia="en-US" w:bidi="ar-SA"/>
+        </w:rPr>
+      </w:pPr>
+      <w:r>
+        <w:rPr>
+          <w:rFonts w:hint="default" w:eastAsia="SimSun" w:cs="Times New Roman"/>
+          <w:sz w:val="28"/>
+          <w:szCs w:val="28"/>
+          <w:lang w:val="ru-RU" w:eastAsia="en-US" w:bidi="ar-SA"/>
+        </w:rPr>
+        <w:t xml:space="preserve"> </w:t>
+      </w:r>
+    </w:p>
+    <w:p>
+      <w:pPr>
+        <w:ind w:firstLine="708" w:firstLineChars="0"/>
+        <w:jc w:val="center"/>
+      </w:pPr>
+      <w:r>
+        <w:drawing>
+          <wp:inline distT="0" distB="0" distL="114300" distR="114300">
+            <wp:extent cx="5257800" cy="2537460"/>
+            <wp:effectExtent l="0" t="0" r="0" b="7620"/>
+            <wp:docPr id="22" name="Изображение 17"/>
+            <wp:cNvGraphicFramePr>
+              <a:graphicFrameLocks xmlns:a="http://schemas.openxmlformats.org/drawingml/2006/main" noChangeAspect="1"/>
+            </wp:cNvGraphicFramePr>
+            <a:graphic xmlns:a="http://schemas.openxmlformats.org/drawingml/2006/main">
+              <a:graphicData uri="http://schemas.openxmlformats.org/drawingml/2006/picture">
+                <pic:pic xmlns:pic="http://schemas.openxmlformats.org/drawingml/2006/picture">
+                  <pic:nvPicPr>
+                    <pic:cNvPr id="22" name="Изображение 17"/>
+                    <pic:cNvPicPr>
+                      <a:picLocks noChangeAspect="1"/>
+                    </pic:cNvPicPr>
+                  </pic:nvPicPr>
+                  <pic:blipFill>
+                    <a:blip r:embed="rId26"/>
+                    <a:stretch>
+                      <a:fillRect/>
+                    </a:stretch>
+                  </pic:blipFill>
+                  <pic:spPr>
+                    <a:xfrm>
+                      <a:off x="0" y="0"/>
+                      <a:ext cx="5257800" cy="2537460"/>
+                    </a:xfrm>
+                    <a:prstGeom prst="rect">
+                      <a:avLst/>
+                    </a:prstGeom>
+                    <a:noFill/>
+                    <a:ln>
+                      <a:noFill/>
+                    </a:ln>
+                  </pic:spPr>
+                </pic:pic>
+              </a:graphicData>
+            </a:graphic>
+          </wp:inline>
+        </w:drawing>
+      </w:r>
+    </w:p>
+    <w:p>
+      <w:pPr>
+        <w:ind w:firstLine="708" w:firstLineChars="0"/>
+        <w:jc w:val="both"/>
+        <w:rPr>
+          <w:rFonts w:hint="default" w:eastAsia="SimSun" w:cs="Times New Roman"/>
+          <w:sz w:val="28"/>
+          <w:szCs w:val="28"/>
+          <w:lang w:val="ru-RU" w:eastAsia="en-US" w:bidi="ar-SA"/>
+        </w:rPr>
+      </w:pPr>
+      <w:r>
+        <w:rPr>
+          <w:rFonts w:hint="default" w:ascii="Times New Roman" w:hAnsi="Times New Roman" w:eastAsia="SimSun" w:cs="Times New Roman"/>
+          <w:sz w:val="28"/>
+          <w:szCs w:val="28"/>
+          <w:lang w:val="ru-RU" w:eastAsia="en-US" w:bidi="ar-SA"/>
+        </w:rPr>
+        <w:t xml:space="preserve">Рисунок </w:t>
+      </w:r>
+      <w:r>
+        <w:rPr>
+          <w:rFonts w:hint="default" w:eastAsia="SimSun" w:cs="Times New Roman"/>
+          <w:sz w:val="28"/>
+          <w:szCs w:val="28"/>
+          <w:lang w:val="ru-RU" w:eastAsia="en-US" w:bidi="ar-SA"/>
+        </w:rPr>
+        <w:t>Д</w:t>
+      </w:r>
+      <w:r>
+        <w:rPr>
+          <w:rFonts w:hint="default" w:ascii="Times New Roman" w:hAnsi="Times New Roman" w:eastAsia="SimSun" w:cs="Times New Roman"/>
+          <w:sz w:val="28"/>
+          <w:szCs w:val="28"/>
+          <w:lang w:val="ru-RU" w:eastAsia="en-US" w:bidi="ar-SA"/>
+        </w:rPr>
+        <w:t>.</w:t>
+      </w:r>
+      <w:r>
+        <w:rPr>
+          <w:rFonts w:hint="default" w:eastAsia="SimSun" w:cs="Times New Roman"/>
+          <w:sz w:val="28"/>
+          <w:szCs w:val="28"/>
+          <w:lang w:val="en-US" w:eastAsia="en-US" w:bidi="ar-SA"/>
+        </w:rPr>
+        <w:t>13</w:t>
+      </w:r>
+      <w:bookmarkStart w:id="7" w:name="_GoBack"/>
+      <w:bookmarkEnd w:id="7"/>
+      <w:r>
+        <w:rPr>
+          <w:rFonts w:hint="default" w:ascii="Times New Roman" w:hAnsi="Times New Roman" w:eastAsia="SimSun" w:cs="Times New Roman"/>
+          <w:sz w:val="28"/>
+          <w:szCs w:val="28"/>
+          <w:lang w:val="ru-RU" w:eastAsia="en-US" w:bidi="ar-SA"/>
+        </w:rPr>
+        <w:t xml:space="preserve"> – </w:t>
+      </w:r>
+      <w:r>
+        <w:rPr>
+          <w:rFonts w:hint="default" w:eastAsia="SimSun" w:cs="Times New Roman"/>
+          <w:sz w:val="28"/>
+          <w:szCs w:val="28"/>
+          <w:lang w:val="ru-RU" w:eastAsia="en-US" w:bidi="ar-SA"/>
+        </w:rPr>
+        <w:t>Код для личного кабинета</w:t>
+      </w:r>
+      <w:r>
+        <w:rPr>
+          <w:rFonts w:hint="default" w:eastAsia="SimSun" w:cs="Times New Roman"/>
+          <w:sz w:val="28"/>
+          <w:szCs w:val="28"/>
+          <w:lang w:val="en-US" w:eastAsia="en-US" w:bidi="ar-SA"/>
+        </w:rPr>
+        <w:t xml:space="preserve"> </w:t>
+      </w:r>
+      <w:r>
+        <w:rPr>
+          <w:rFonts w:hint="default" w:eastAsia="SimSun" w:cs="Times New Roman"/>
+          <w:sz w:val="28"/>
+          <w:szCs w:val="28"/>
+          <w:lang w:val="ru-RU" w:eastAsia="en-US" w:bidi="ar-SA"/>
+        </w:rPr>
+        <w:t xml:space="preserve">(файл </w:t>
+      </w:r>
+      <w:r>
+        <w:rPr>
+          <w:rFonts w:hint="default" w:eastAsia="SimSun" w:cs="Times New Roman"/>
+          <w:sz w:val="28"/>
+          <w:szCs w:val="28"/>
+          <w:lang w:val="en-US" w:eastAsia="en-US" w:bidi="ar-SA"/>
+        </w:rPr>
+        <w:t>account.js</w:t>
+      </w:r>
+      <w:r>
+        <w:rPr>
+          <w:rFonts w:hint="default" w:eastAsia="SimSun" w:cs="Times New Roman"/>
+          <w:sz w:val="28"/>
+          <w:szCs w:val="28"/>
+          <w:lang w:val="ru-RU" w:eastAsia="en-US" w:bidi="ar-SA"/>
+        </w:rPr>
+        <w:t>)</w:t>
+      </w:r>
+    </w:p>
+    <w:p>
+      <w:pPr>
+        <w:ind w:firstLine="708" w:firstLineChars="0"/>
+        <w:jc w:val="both"/>
+        <w:rPr>
+          <w:rFonts w:hint="default" w:eastAsia="SimSun" w:cs="Times New Roman"/>
+          <w:sz w:val="28"/>
+          <w:szCs w:val="28"/>
+          <w:lang w:val="ru-RU" w:eastAsia="en-US" w:bidi="ar-SA"/>
+        </w:rPr>
+      </w:pPr>
+      <w:r>
+        <w:rPr>
+          <w:rFonts w:hint="default" w:eastAsia="SimSun" w:cs="Times New Roman"/>
+          <w:sz w:val="28"/>
+          <w:szCs w:val="28"/>
+          <w:lang w:val="ru-RU" w:eastAsia="en-US" w:bidi="ar-SA"/>
+        </w:rPr>
+        <w:t xml:space="preserve"> </w:t>
+      </w:r>
+    </w:p>
+    <w:p>
+      <w:pPr>
+        <w:ind w:firstLine="708" w:firstLineChars="0"/>
+        <w:jc w:val="center"/>
+        <w:rPr>
+          <w:rFonts w:hint="default"/>
+          <w:lang w:val="en-US" w:eastAsia="zh-CN"/>
+        </w:rPr>
+      </w:pPr>
     </w:p>
     <w:sectPr>
       <w:headerReference r:id="rId4" w:type="first"/>
